--- a/admin/inc/images/clothes/men/shoes/all shoes.docx
+++ b/admin/inc/images/clothes/men/shoes/all shoes.docx
@@ -57,10 +57,165 @@
             <w:pPr>
               <w:rPr>
                 <w:rFonts w:ascii="Leelawadee" w:hAnsi="Leelawadee" w:cs="Leelawadee"/>
-                <w:sz w:val="26"/>
-                <w:szCs w:val="26"/>
-              </w:rPr>
-            </w:pPr>
+                <w:b/>
+                <w:bCs/>
+                <w:sz w:val="26"/>
+                <w:szCs w:val="26"/>
+              </w:rPr>
+            </w:pPr>
+            <w:proofErr w:type="spellStart"/>
+            <w:r>
+              <w:rPr>
+                <w:rFonts w:ascii="Leelawadee" w:hAnsi="Leelawadee" w:cs="Leelawadee"/>
+                <w:b/>
+                <w:bCs/>
+                <w:sz w:val="26"/>
+                <w:szCs w:val="26"/>
+              </w:rPr>
+              <w:t>Skechers</w:t>
+            </w:r>
+            <w:proofErr w:type="spellEnd"/>
+            <w:r>
+              <w:rPr>
+                <w:rFonts w:ascii="Leelawadee" w:hAnsi="Leelawadee" w:cs="Leelawadee"/>
+                <w:b/>
+                <w:bCs/>
+                <w:sz w:val="26"/>
+                <w:szCs w:val="26"/>
+              </w:rPr>
+              <w:t xml:space="preserve"> </w:t>
+            </w:r>
+            <w:proofErr w:type="spellStart"/>
+            <w:r>
+              <w:rPr>
+                <w:rFonts w:ascii="Leelawadee" w:hAnsi="Leelawadee" w:cs="Leelawadee"/>
+                <w:b/>
+                <w:bCs/>
+                <w:sz w:val="26"/>
+                <w:szCs w:val="26"/>
+              </w:rPr>
+              <w:t>mens</w:t>
+            </w:r>
+            <w:proofErr w:type="spellEnd"/>
+            <w:r>
+              <w:rPr>
+                <w:rFonts w:ascii="Leelawadee" w:hAnsi="Leelawadee" w:cs="Leelawadee"/>
+                <w:b/>
+                <w:bCs/>
+                <w:sz w:val="26"/>
+                <w:szCs w:val="26"/>
+              </w:rPr>
+              <w:t xml:space="preserve"> SOLVANO Sneakers</w:t>
+            </w:r>
+          </w:p>
+          <w:p>
+            <w:pPr>
+              <w:rPr>
+                <w:rFonts w:ascii="Leelawadee" w:hAnsi="Leelawadee" w:cs="Leelawadee"/>
+                <w:sz w:val="26"/>
+                <w:szCs w:val="26"/>
+              </w:rPr>
+            </w:pPr>
+          </w:p>
+          <w:p>
+            <w:pPr>
+              <w:rPr>
+                <w:rFonts w:ascii="Leelawadee" w:hAnsi="Leelawadee" w:cs="Leelawadee"/>
+                <w:sz w:val="26"/>
+                <w:szCs w:val="26"/>
+              </w:rPr>
+            </w:pPr>
+            <w:r>
+              <w:rPr>
+                <w:rFonts w:ascii="Leelawadee" w:hAnsi="Leelawadee" w:cs="Leelawadee"/>
+                <w:sz w:val="26"/>
+                <w:szCs w:val="26"/>
+              </w:rPr>
+              <w:t>Care instructions: Hand Wash Only</w:t>
+            </w:r>
+            <w:r>
+              <w:rPr>
+                <w:rFonts w:ascii="Leelawadee" w:hAnsi="Leelawadee" w:cs="Leelawadee"/>
+                <w:sz w:val="26"/>
+                <w:szCs w:val="26"/>
+              </w:rPr>
+              <w:t>.</w:t>
+            </w:r>
+          </w:p>
+          <w:p>
+            <w:pPr>
+              <w:rPr>
+                <w:rFonts w:ascii="Leelawadee" w:hAnsi="Leelawadee" w:cs="Leelawadee"/>
+                <w:sz w:val="26"/>
+                <w:szCs w:val="26"/>
+              </w:rPr>
+            </w:pPr>
+            <w:r>
+              <w:rPr>
+                <w:rFonts w:ascii="Leelawadee" w:hAnsi="Leelawadee" w:cs="Leelawadee"/>
+                <w:sz w:val="26"/>
+                <w:szCs w:val="26"/>
+              </w:rPr>
+              <w:t>Sole material: Rubber</w:t>
+            </w:r>
+            <w:r>
+              <w:rPr>
+                <w:rFonts w:ascii="Leelawadee" w:hAnsi="Leelawadee" w:cs="Leelawadee"/>
+                <w:sz w:val="26"/>
+                <w:szCs w:val="26"/>
+              </w:rPr>
+              <w:t>.</w:t>
+            </w:r>
+          </w:p>
+          <w:p>
+            <w:pPr>
+              <w:rPr>
+                <w:rFonts w:ascii="Leelawadee" w:hAnsi="Leelawadee" w:cs="Leelawadee"/>
+                <w:sz w:val="26"/>
+                <w:szCs w:val="26"/>
+              </w:rPr>
+            </w:pPr>
+            <w:r>
+              <w:rPr>
+                <w:rFonts w:ascii="Leelawadee" w:hAnsi="Leelawadee" w:cs="Leelawadee"/>
+                <w:sz w:val="26"/>
+                <w:szCs w:val="26"/>
+              </w:rPr>
+              <w:t>Outer material: Cotton</w:t>
+            </w:r>
+            <w:r>
+              <w:rPr>
+                <w:rFonts w:ascii="Leelawadee" w:hAnsi="Leelawadee" w:cs="Leelawadee"/>
+                <w:sz w:val="26"/>
+                <w:szCs w:val="26"/>
+              </w:rPr>
+              <w:t>.</w:t>
+            </w:r>
+          </w:p>
+          <w:p>
+            <w:pPr>
+              <w:rPr>
+                <w:rFonts w:ascii="Leelawadee" w:hAnsi="Leelawadee" w:cs="Leelawadee"/>
+                <w:sz w:val="26"/>
+                <w:szCs w:val="26"/>
+              </w:rPr>
+            </w:pPr>
+            <w:r>
+              <w:rPr>
+                <w:rFonts w:ascii="Leelawadee" w:hAnsi="Leelawadee" w:cs="Leelawadee"/>
+                <w:sz w:val="26"/>
+                <w:szCs w:val="26"/>
+              </w:rPr>
+              <w:t>Closure type: Buckle</w:t>
+            </w:r>
+            <w:r>
+              <w:rPr>
+                <w:rFonts w:ascii="Leelawadee" w:hAnsi="Leelawadee" w:cs="Leelawadee"/>
+                <w:sz w:val="26"/>
+                <w:szCs w:val="26"/>
+              </w:rPr>
+              <w:t>.</w:t>
+            </w:r>
           </w:p>
         </w:tc>
         <w:tc>
@@ -71,10 +226,175 @@
             <w:pPr>
               <w:rPr>
                 <w:rFonts w:ascii="Leelawadee" w:hAnsi="Leelawadee" w:cs="Leelawadee"/>
-                <w:sz w:val="26"/>
-                <w:szCs w:val="26"/>
-              </w:rPr>
-            </w:pPr>
+                <w:b/>
+                <w:bCs/>
+                <w:sz w:val="26"/>
+                <w:szCs w:val="26"/>
+              </w:rPr>
+            </w:pPr>
+            <w:r>
+              <w:rPr>
+                <w:rFonts w:ascii="Leelawadee" w:hAnsi="Leelawadee" w:cs="Leelawadee"/>
+                <w:b/>
+                <w:bCs/>
+                <w:sz w:val="26"/>
+                <w:szCs w:val="26"/>
+              </w:rPr>
+              <w:t>About this item</w:t>
+            </w:r>
+          </w:p>
+          <w:p>
+            <w:pPr>
+              <w:rPr>
+                <w:rFonts w:ascii="Leelawadee" w:hAnsi="Leelawadee" w:cs="Leelawadee"/>
+                <w:sz w:val="26"/>
+                <w:szCs w:val="26"/>
+              </w:rPr>
+            </w:pPr>
+            <w:r>
+              <w:rPr>
+                <w:rFonts w:ascii="Leelawadee" w:hAnsi="Leelawadee" w:cs="Leelawadee"/>
+                <w:b/>
+                <w:bCs/>
+                <w:sz w:val="26"/>
+                <w:szCs w:val="26"/>
+              </w:rPr>
+              <w:t>Modern Versatility</w:t>
+            </w:r>
+            <w:r>
+              <w:rPr>
+                <w:rFonts w:ascii="Leelawadee" w:hAnsi="Leelawadee" w:cs="Leelawadee"/>
+                <w:sz w:val="26"/>
+                <w:szCs w:val="26"/>
+              </w:rPr>
+              <w:t xml:space="preserve">: The light gray color adds a contemporary touch, making the </w:t>
+            </w:r>
+            <w:proofErr w:type="spellStart"/>
+            <w:r>
+              <w:rPr>
+                <w:rFonts w:ascii="Leelawadee" w:hAnsi="Leelawadee" w:cs="Leelawadee"/>
+                <w:sz w:val="26"/>
+                <w:szCs w:val="26"/>
+              </w:rPr>
+              <w:t>Skechers</w:t>
+            </w:r>
+            <w:proofErr w:type="spellEnd"/>
+            <w:r>
+              <w:rPr>
+                <w:rFonts w:ascii="Leelawadee" w:hAnsi="Leelawadee" w:cs="Leelawadee"/>
+                <w:sz w:val="26"/>
+                <w:szCs w:val="26"/>
+              </w:rPr>
+              <w:t xml:space="preserve"> SOLVANO Shoes perfect for various outfits and occasions.</w:t>
+            </w:r>
+          </w:p>
+          <w:p>
+            <w:pPr>
+              <w:rPr>
+                <w:rFonts w:ascii="Leelawadee" w:hAnsi="Leelawadee" w:cs="Leelawadee"/>
+                <w:sz w:val="26"/>
+                <w:szCs w:val="26"/>
+              </w:rPr>
+            </w:pPr>
+          </w:p>
+          <w:p>
+            <w:pPr>
+              <w:rPr>
+                <w:rFonts w:ascii="Leelawadee" w:hAnsi="Leelawadee" w:cs="Leelawadee"/>
+                <w:sz w:val="26"/>
+                <w:szCs w:val="26"/>
+              </w:rPr>
+            </w:pPr>
+            <w:r>
+              <w:rPr>
+                <w:rFonts w:ascii="Leelawadee" w:hAnsi="Leelawadee" w:cs="Leelawadee"/>
+                <w:b/>
+                <w:bCs/>
+                <w:sz w:val="26"/>
+                <w:szCs w:val="26"/>
+              </w:rPr>
+              <w:t>Superior Comfort</w:t>
+            </w:r>
+            <w:r>
+              <w:rPr>
+                <w:rFonts w:ascii="Leelawadee" w:hAnsi="Leelawadee" w:cs="Leelawadee"/>
+                <w:sz w:val="26"/>
+                <w:szCs w:val="26"/>
+              </w:rPr>
+              <w:t xml:space="preserve">: Designed with </w:t>
+            </w:r>
+            <w:proofErr w:type="spellStart"/>
+            <w:r>
+              <w:rPr>
+                <w:rFonts w:ascii="Leelawadee" w:hAnsi="Leelawadee" w:cs="Leelawadee"/>
+                <w:sz w:val="26"/>
+                <w:szCs w:val="26"/>
+              </w:rPr>
+              <w:t>Skechers</w:t>
+            </w:r>
+            <w:proofErr w:type="spellEnd"/>
+            <w:r>
+              <w:rPr>
+                <w:rFonts w:ascii="Leelawadee" w:hAnsi="Leelawadee" w:cs="Leelawadee"/>
+                <w:sz w:val="26"/>
+                <w:szCs w:val="26"/>
+              </w:rPr>
+              <w:t>' signature cushioning technology, these shoes provide exceptional support for all-day wear without compromising on style.</w:t>
+            </w:r>
+          </w:p>
+          <w:p>
+            <w:pPr>
+              <w:rPr>
+                <w:rFonts w:ascii="Leelawadee" w:hAnsi="Leelawadee" w:cs="Leelawadee"/>
+                <w:sz w:val="26"/>
+                <w:szCs w:val="26"/>
+              </w:rPr>
+            </w:pPr>
+          </w:p>
+          <w:p>
+            <w:pPr>
+              <w:rPr>
+                <w:rFonts w:ascii="Leelawadee" w:hAnsi="Leelawadee" w:cs="Leelawadee"/>
+                <w:sz w:val="26"/>
+                <w:szCs w:val="26"/>
+              </w:rPr>
+            </w:pPr>
+            <w:r>
+              <w:rPr>
+                <w:rFonts w:ascii="Leelawadee" w:hAnsi="Leelawadee" w:cs="Leelawadee"/>
+                <w:b/>
+                <w:bCs/>
+                <w:sz w:val="26"/>
+                <w:szCs w:val="26"/>
+              </w:rPr>
+              <w:t>Long-Lasting Durability</w:t>
+            </w:r>
+            <w:r>
+              <w:rPr>
+                <w:rFonts w:ascii="Leelawadee" w:hAnsi="Leelawadee" w:cs="Leelawadee"/>
+                <w:sz w:val="26"/>
+                <w:szCs w:val="26"/>
+              </w:rPr>
+              <w:t xml:space="preserve">: Crafted from high-quality materials with sturdy construction, the </w:t>
+            </w:r>
+            <w:proofErr w:type="spellStart"/>
+            <w:r>
+              <w:rPr>
+                <w:rFonts w:ascii="Leelawadee" w:hAnsi="Leelawadee" w:cs="Leelawadee"/>
+                <w:sz w:val="26"/>
+                <w:szCs w:val="26"/>
+              </w:rPr>
+              <w:t>Skechers</w:t>
+            </w:r>
+            <w:proofErr w:type="spellEnd"/>
+            <w:r>
+              <w:rPr>
+                <w:rFonts w:ascii="Leelawadee" w:hAnsi="Leelawadee" w:cs="Leelawadee"/>
+                <w:sz w:val="26"/>
+                <w:szCs w:val="26"/>
+              </w:rPr>
+              <w:t xml:space="preserve"> SOLVANO Shoes are built to withstand daily wear and adventures.</w:t>
+            </w:r>
           </w:p>
         </w:tc>
       </w:tr>
@@ -119,10 +439,94 @@
             <w:pPr>
               <w:rPr>
                 <w:rFonts w:ascii="Leelawadee" w:hAnsi="Leelawadee" w:cs="Leelawadee"/>
-                <w:sz w:val="26"/>
-                <w:szCs w:val="26"/>
-              </w:rPr>
-            </w:pPr>
+                <w:b/>
+                <w:bCs/>
+                <w:sz w:val="26"/>
+                <w:szCs w:val="26"/>
+              </w:rPr>
+            </w:pPr>
+            <w:proofErr w:type="spellStart"/>
+            <w:r>
+              <w:rPr>
+                <w:rFonts w:ascii="Leelawadee" w:hAnsi="Leelawadee" w:cs="Leelawadee"/>
+                <w:b/>
+                <w:bCs/>
+                <w:sz w:val="26"/>
+                <w:szCs w:val="26"/>
+              </w:rPr>
+              <w:t>Skechers</w:t>
+            </w:r>
+            <w:proofErr w:type="spellEnd"/>
+            <w:r>
+              <w:rPr>
+                <w:rFonts w:ascii="Leelawadee" w:hAnsi="Leelawadee" w:cs="Leelawadee"/>
+                <w:b/>
+                <w:bCs/>
+                <w:sz w:val="26"/>
+                <w:szCs w:val="26"/>
+              </w:rPr>
+              <w:t xml:space="preserve"> MEN VAPOR LITE Oxford</w:t>
+            </w:r>
+          </w:p>
+          <w:p>
+            <w:pPr>
+              <w:rPr>
+                <w:rFonts w:ascii="Leelawadee" w:hAnsi="Leelawadee" w:cs="Leelawadee"/>
+                <w:sz w:val="26"/>
+                <w:szCs w:val="26"/>
+              </w:rPr>
+            </w:pPr>
+          </w:p>
+          <w:p>
+            <w:pPr>
+              <w:rPr>
+                <w:rFonts w:ascii="Leelawadee" w:hAnsi="Leelawadee" w:cs="Leelawadee"/>
+                <w:sz w:val="26"/>
+                <w:szCs w:val="26"/>
+              </w:rPr>
+            </w:pPr>
+            <w:r>
+              <w:rPr>
+                <w:rFonts w:ascii="Leelawadee" w:hAnsi="Leelawadee" w:cs="Leelawadee"/>
+                <w:sz w:val="26"/>
+                <w:szCs w:val="26"/>
+              </w:rPr>
+              <w:t>Sole material: Rubber</w:t>
+            </w:r>
+          </w:p>
+          <w:p>
+            <w:pPr>
+              <w:rPr>
+                <w:rFonts w:ascii="Leelawadee" w:hAnsi="Leelawadee" w:cs="Leelawadee"/>
+                <w:sz w:val="26"/>
+                <w:szCs w:val="26"/>
+              </w:rPr>
+            </w:pPr>
+            <w:r>
+              <w:rPr>
+                <w:rFonts w:ascii="Leelawadee" w:hAnsi="Leelawadee" w:cs="Leelawadee"/>
+                <w:sz w:val="26"/>
+                <w:szCs w:val="26"/>
+              </w:rPr>
+              <w:t>Outer material: Mesh</w:t>
+            </w:r>
+          </w:p>
+          <w:p>
+            <w:pPr>
+              <w:rPr>
+                <w:rFonts w:ascii="Leelawadee" w:hAnsi="Leelawadee" w:cs="Leelawadee"/>
+                <w:sz w:val="26"/>
+                <w:szCs w:val="26"/>
+              </w:rPr>
+            </w:pPr>
+            <w:r>
+              <w:rPr>
+                <w:rFonts w:ascii="Leelawadee" w:hAnsi="Leelawadee" w:cs="Leelawadee"/>
+                <w:sz w:val="26"/>
+                <w:szCs w:val="26"/>
+              </w:rPr>
+              <w:t>Closure type: Lace-Up</w:t>
+            </w:r>
           </w:p>
         </w:tc>
         <w:tc>
@@ -136,10 +540,133 @@
             <w:pPr>
               <w:rPr>
                 <w:rFonts w:ascii="Leelawadee" w:hAnsi="Leelawadee" w:cs="Leelawadee"/>
-                <w:sz w:val="26"/>
-                <w:szCs w:val="26"/>
-              </w:rPr>
-            </w:pPr>
+                <w:b/>
+                <w:bCs/>
+                <w:sz w:val="26"/>
+                <w:szCs w:val="26"/>
+              </w:rPr>
+            </w:pPr>
+            <w:r>
+              <w:rPr>
+                <w:rFonts w:ascii="Leelawadee" w:hAnsi="Leelawadee" w:cs="Leelawadee"/>
+                <w:b/>
+                <w:bCs/>
+                <w:sz w:val="26"/>
+                <w:szCs w:val="26"/>
+              </w:rPr>
+              <w:t>About this item</w:t>
+            </w:r>
+          </w:p>
+          <w:p>
+            <w:pPr>
+              <w:rPr>
+                <w:rFonts w:ascii="Leelawadee" w:hAnsi="Leelawadee" w:cs="Leelawadee"/>
+                <w:sz w:val="26"/>
+                <w:szCs w:val="26"/>
+              </w:rPr>
+            </w:pPr>
+            <w:proofErr w:type="spellStart"/>
+            <w:r>
+              <w:rPr>
+                <w:rFonts w:ascii="Leelawadee" w:hAnsi="Leelawadee" w:cs="Leelawadee"/>
+                <w:b/>
+                <w:bCs/>
+                <w:sz w:val="26"/>
+                <w:szCs w:val="26"/>
+              </w:rPr>
+              <w:t>Featherlight</w:t>
+            </w:r>
+            <w:proofErr w:type="spellEnd"/>
+            <w:r>
+              <w:rPr>
+                <w:rFonts w:ascii="Leelawadee" w:hAnsi="Leelawadee" w:cs="Leelawadee"/>
+                <w:b/>
+                <w:bCs/>
+                <w:sz w:val="26"/>
+                <w:szCs w:val="26"/>
+              </w:rPr>
+              <w:t xml:space="preserve"> Feel</w:t>
+            </w:r>
+            <w:r>
+              <w:rPr>
+                <w:rFonts w:ascii="Leelawadee" w:hAnsi="Leelawadee" w:cs="Leelawadee"/>
+                <w:sz w:val="26"/>
+                <w:szCs w:val="26"/>
+              </w:rPr>
+              <w:t>: VAPOR LITE technology delivers an ultra-lightweight experience, maximizing comfort and mobility for any activity.</w:t>
+            </w:r>
+          </w:p>
+          <w:p>
+            <w:pPr>
+              <w:rPr>
+                <w:rFonts w:ascii="Leelawadee" w:hAnsi="Leelawadee" w:cs="Leelawadee"/>
+                <w:sz w:val="26"/>
+                <w:szCs w:val="26"/>
+              </w:rPr>
+            </w:pPr>
+          </w:p>
+          <w:p>
+            <w:pPr>
+              <w:rPr>
+                <w:rFonts w:ascii="Leelawadee" w:hAnsi="Leelawadee" w:cs="Leelawadee"/>
+                <w:sz w:val="26"/>
+                <w:szCs w:val="26"/>
+              </w:rPr>
+            </w:pPr>
+            <w:r>
+              <w:rPr>
+                <w:rFonts w:ascii="Leelawadee" w:hAnsi="Leelawadee" w:cs="Leelawadee"/>
+                <w:b/>
+                <w:bCs/>
+                <w:sz w:val="26"/>
+                <w:szCs w:val="26"/>
+              </w:rPr>
+              <w:t>Sleek Versatility</w:t>
+            </w:r>
+            <w:r>
+              <w:rPr>
+                <w:rFonts w:ascii="Leelawadee" w:hAnsi="Leelawadee" w:cs="Leelawadee"/>
+                <w:sz w:val="26"/>
+                <w:szCs w:val="26"/>
+              </w:rPr>
+              <w:t>: With a modern, stylish design, these shoes seamlessly transition from sporty to casual settings.</w:t>
+            </w:r>
+          </w:p>
+          <w:p>
+            <w:pPr>
+              <w:rPr>
+                <w:rFonts w:ascii="Leelawadee" w:hAnsi="Leelawadee" w:cs="Leelawadee"/>
+                <w:sz w:val="26"/>
+                <w:szCs w:val="26"/>
+              </w:rPr>
+            </w:pPr>
+          </w:p>
+          <w:p>
+            <w:pPr>
+              <w:rPr>
+                <w:rFonts w:ascii="Leelawadee" w:hAnsi="Leelawadee" w:cs="Leelawadee"/>
+                <w:sz w:val="26"/>
+                <w:szCs w:val="26"/>
+              </w:rPr>
+            </w:pPr>
+            <w:r>
+              <w:rPr>
+                <w:rFonts w:ascii="Leelawadee" w:hAnsi="Leelawadee" w:cs="Leelawadee"/>
+                <w:b/>
+                <w:bCs/>
+                <w:sz w:val="26"/>
+                <w:szCs w:val="26"/>
+              </w:rPr>
+              <w:t>Lasting Comfort &amp; Durability</w:t>
+            </w:r>
+            <w:r>
+              <w:rPr>
+                <w:rFonts w:ascii="Leelawadee" w:hAnsi="Leelawadee" w:cs="Leelawadee"/>
+                <w:sz w:val="26"/>
+                <w:szCs w:val="26"/>
+              </w:rPr>
+              <w:t>: Crafted from high-quality materials, these lace-ups provide long-lasting support and resilience for everyday wear.</w:t>
+            </w:r>
           </w:p>
         </w:tc>
       </w:tr>
@@ -184,10 +711,207 @@
             <w:pPr>
               <w:rPr>
                 <w:rFonts w:ascii="Leelawadee" w:hAnsi="Leelawadee" w:cs="Leelawadee"/>
-                <w:sz w:val="26"/>
-                <w:szCs w:val="26"/>
-              </w:rPr>
-            </w:pPr>
+                <w:b/>
+                <w:bCs/>
+                <w:sz w:val="26"/>
+                <w:szCs w:val="26"/>
+              </w:rPr>
+            </w:pPr>
+            <w:proofErr w:type="spellStart"/>
+            <w:r>
+              <w:rPr>
+                <w:rFonts w:ascii="Leelawadee" w:hAnsi="Leelawadee" w:cs="Leelawadee"/>
+                <w:b/>
+                <w:bCs/>
+                <w:sz w:val="26"/>
+                <w:szCs w:val="26"/>
+              </w:rPr>
+              <w:t>Testa</w:t>
+            </w:r>
+            <w:proofErr w:type="spellEnd"/>
+            <w:r>
+              <w:rPr>
+                <w:rFonts w:ascii="Leelawadee" w:hAnsi="Leelawadee" w:cs="Leelawadee"/>
+                <w:b/>
+                <w:bCs/>
+                <w:sz w:val="26"/>
+                <w:szCs w:val="26"/>
+              </w:rPr>
+              <w:t xml:space="preserve"> Toro High-Sole Casual Shoes – Comfortable Walking &amp; Running Sneakers for Daily Wear</w:t>
+            </w:r>
+          </w:p>
+          <w:p>
+            <w:pPr>
+              <w:rPr>
+                <w:rFonts w:ascii="Leelawadee" w:hAnsi="Leelawadee" w:cs="Leelawadee"/>
+                <w:sz w:val="26"/>
+                <w:szCs w:val="26"/>
+              </w:rPr>
+            </w:pPr>
+          </w:p>
+          <w:p>
+            <w:pPr>
+              <w:rPr>
+                <w:rFonts w:ascii="Leelawadee" w:hAnsi="Leelawadee" w:cs="Leelawadee"/>
+                <w:sz w:val="26"/>
+                <w:szCs w:val="26"/>
+              </w:rPr>
+            </w:pPr>
+            <w:r>
+              <w:rPr>
+                <w:rFonts w:ascii="Leelawadee" w:hAnsi="Leelawadee" w:cs="Leelawadee"/>
+                <w:sz w:val="26"/>
+                <w:szCs w:val="26"/>
+              </w:rPr>
+              <w:t>Sole material</w:t>
+            </w:r>
+            <w:r>
+              <w:rPr>
+                <w:rFonts w:ascii="Leelawadee" w:hAnsi="Leelawadee" w:cs="Leelawadee"/>
+                <w:sz w:val="26"/>
+                <w:szCs w:val="26"/>
+              </w:rPr>
+              <w:t xml:space="preserve">: </w:t>
+            </w:r>
+            <w:r>
+              <w:rPr>
+                <w:rFonts w:ascii="Leelawadee" w:hAnsi="Leelawadee" w:cs="Leelawadee"/>
+                <w:sz w:val="26"/>
+                <w:szCs w:val="26"/>
+              </w:rPr>
+              <w:t>Rubber</w:t>
+            </w:r>
+            <w:r>
+              <w:rPr>
+                <w:rFonts w:ascii="Leelawadee" w:hAnsi="Leelawadee" w:cs="Leelawadee"/>
+                <w:sz w:val="26"/>
+                <w:szCs w:val="26"/>
+              </w:rPr>
+              <w:t>.</w:t>
+            </w:r>
+          </w:p>
+          <w:p>
+            <w:pPr>
+              <w:rPr>
+                <w:rFonts w:ascii="Leelawadee" w:hAnsi="Leelawadee" w:cs="Leelawadee"/>
+                <w:sz w:val="26"/>
+                <w:szCs w:val="26"/>
+              </w:rPr>
+            </w:pPr>
+            <w:r>
+              <w:rPr>
+                <w:rFonts w:ascii="Leelawadee" w:hAnsi="Leelawadee" w:cs="Leelawadee"/>
+                <w:sz w:val="26"/>
+                <w:szCs w:val="26"/>
+              </w:rPr>
+              <w:t>Outer material</w:t>
+            </w:r>
+            <w:r>
+              <w:rPr>
+                <w:rFonts w:ascii="Leelawadee" w:hAnsi="Leelawadee" w:cs="Leelawadee"/>
+                <w:sz w:val="26"/>
+                <w:szCs w:val="26"/>
+              </w:rPr>
+              <w:t xml:space="preserve">: </w:t>
+            </w:r>
+            <w:r>
+              <w:rPr>
+                <w:rFonts w:ascii="Leelawadee" w:hAnsi="Leelawadee" w:cs="Leelawadee"/>
+                <w:sz w:val="26"/>
+                <w:szCs w:val="26"/>
+              </w:rPr>
+              <w:t>Rubber</w:t>
+            </w:r>
+            <w:r>
+              <w:rPr>
+                <w:rFonts w:ascii="Leelawadee" w:hAnsi="Leelawadee" w:cs="Leelawadee"/>
+                <w:sz w:val="26"/>
+                <w:szCs w:val="26"/>
+              </w:rPr>
+              <w:t>.</w:t>
+            </w:r>
+          </w:p>
+          <w:p>
+            <w:pPr>
+              <w:rPr>
+                <w:rFonts w:ascii="Leelawadee" w:hAnsi="Leelawadee" w:cs="Leelawadee"/>
+                <w:sz w:val="26"/>
+                <w:szCs w:val="26"/>
+              </w:rPr>
+            </w:pPr>
+            <w:r>
+              <w:rPr>
+                <w:rFonts w:ascii="Leelawadee" w:hAnsi="Leelawadee" w:cs="Leelawadee"/>
+                <w:sz w:val="26"/>
+                <w:szCs w:val="26"/>
+              </w:rPr>
+              <w:t>Closure type</w:t>
+            </w:r>
+            <w:r>
+              <w:rPr>
+                <w:rFonts w:ascii="Leelawadee" w:hAnsi="Leelawadee" w:cs="Leelawadee"/>
+                <w:sz w:val="26"/>
+                <w:szCs w:val="26"/>
+              </w:rPr>
+              <w:t xml:space="preserve">: </w:t>
+            </w:r>
+            <w:r>
+              <w:rPr>
+                <w:rFonts w:ascii="Leelawadee" w:hAnsi="Leelawadee" w:cs="Leelawadee"/>
+                <w:sz w:val="26"/>
+                <w:szCs w:val="26"/>
+              </w:rPr>
+              <w:t>Lace-Up</w:t>
+            </w:r>
+            <w:r>
+              <w:rPr>
+                <w:rFonts w:ascii="Leelawadee" w:hAnsi="Leelawadee" w:cs="Leelawadee"/>
+                <w:sz w:val="26"/>
+                <w:szCs w:val="26"/>
+              </w:rPr>
+              <w:t>.</w:t>
+            </w:r>
+          </w:p>
+          <w:p>
+            <w:pPr>
+              <w:rPr>
+                <w:rFonts w:ascii="Leelawadee" w:hAnsi="Leelawadee" w:cs="Leelawadee"/>
+                <w:sz w:val="26"/>
+                <w:szCs w:val="26"/>
+              </w:rPr>
+            </w:pPr>
+            <w:r>
+              <w:rPr>
+                <w:rFonts w:ascii="Leelawadee" w:hAnsi="Leelawadee" w:cs="Leelawadee"/>
+                <w:sz w:val="26"/>
+                <w:szCs w:val="26"/>
+              </w:rPr>
+              <w:t>Water resistance level</w:t>
+            </w:r>
+            <w:r>
+              <w:rPr>
+                <w:rFonts w:ascii="Leelawadee" w:hAnsi="Leelawadee" w:cs="Leelawadee"/>
+                <w:sz w:val="26"/>
+                <w:szCs w:val="26"/>
+              </w:rPr>
+              <w:t xml:space="preserve">: </w:t>
+            </w:r>
+            <w:r>
+              <w:rPr>
+                <w:rFonts w:ascii="Leelawadee" w:hAnsi="Leelawadee" w:cs="Leelawadee"/>
+                <w:sz w:val="26"/>
+                <w:szCs w:val="26"/>
+              </w:rPr>
+              <w:t>Water Resistant</w:t>
+            </w:r>
+            <w:r>
+              <w:rPr>
+                <w:rFonts w:ascii="Leelawadee" w:hAnsi="Leelawadee" w:cs="Leelawadee"/>
+                <w:sz w:val="26"/>
+                <w:szCs w:val="26"/>
+              </w:rPr>
+              <w:t>.</w:t>
+            </w:r>
           </w:p>
         </w:tc>
         <w:tc>
@@ -201,10 +925,131 @@
             <w:pPr>
               <w:rPr>
                 <w:rFonts w:ascii="Leelawadee" w:hAnsi="Leelawadee" w:cs="Leelawadee"/>
-                <w:sz w:val="26"/>
-                <w:szCs w:val="26"/>
-              </w:rPr>
-            </w:pPr>
+                <w:b/>
+                <w:bCs/>
+                <w:sz w:val="26"/>
+                <w:szCs w:val="26"/>
+              </w:rPr>
+            </w:pPr>
+            <w:r>
+              <w:rPr>
+                <w:rFonts w:ascii="Leelawadee" w:hAnsi="Leelawadee" w:cs="Leelawadee"/>
+                <w:b/>
+                <w:bCs/>
+                <w:sz w:val="26"/>
+                <w:szCs w:val="26"/>
+              </w:rPr>
+              <w:t>About this item</w:t>
+            </w:r>
+          </w:p>
+          <w:p>
+            <w:pPr>
+              <w:rPr>
+                <w:rFonts w:ascii="Leelawadee" w:hAnsi="Leelawadee" w:cs="Leelawadee"/>
+                <w:sz w:val="26"/>
+                <w:szCs w:val="26"/>
+              </w:rPr>
+            </w:pPr>
+            <w:r>
+              <w:rPr>
+                <w:rFonts w:ascii="Leelawadee" w:hAnsi="Leelawadee" w:cs="Leelawadee"/>
+                <w:sz w:val="26"/>
+                <w:szCs w:val="26"/>
+              </w:rPr>
+              <w:t xml:space="preserve">Brand: </w:t>
+            </w:r>
+            <w:proofErr w:type="spellStart"/>
+            <w:r>
+              <w:rPr>
+                <w:rFonts w:ascii="Leelawadee" w:hAnsi="Leelawadee" w:cs="Leelawadee"/>
+                <w:sz w:val="26"/>
+                <w:szCs w:val="26"/>
+              </w:rPr>
+              <w:t>Testa</w:t>
+            </w:r>
+            <w:proofErr w:type="spellEnd"/>
+            <w:r>
+              <w:rPr>
+                <w:rFonts w:ascii="Leelawadee" w:hAnsi="Leelawadee" w:cs="Leelawadee"/>
+                <w:sz w:val="26"/>
+                <w:szCs w:val="26"/>
+              </w:rPr>
+              <w:t xml:space="preserve"> Toro</w:t>
+            </w:r>
+            <w:r>
+              <w:rPr>
+                <w:rFonts w:ascii="Leelawadee" w:hAnsi="Leelawadee" w:cs="Leelawadee"/>
+                <w:sz w:val="26"/>
+                <w:szCs w:val="26"/>
+              </w:rPr>
+              <w:t>.</w:t>
+            </w:r>
+          </w:p>
+          <w:p>
+            <w:pPr>
+              <w:rPr>
+                <w:rFonts w:ascii="Leelawadee" w:hAnsi="Leelawadee" w:cs="Leelawadee"/>
+                <w:sz w:val="26"/>
+                <w:szCs w:val="26"/>
+              </w:rPr>
+            </w:pPr>
+            <w:r>
+              <w:rPr>
+                <w:rFonts w:ascii="Leelawadee" w:hAnsi="Leelawadee" w:cs="Leelawadee"/>
+                <w:sz w:val="26"/>
+                <w:szCs w:val="26"/>
+              </w:rPr>
+              <w:t>Applicable People:</w:t>
+            </w:r>
+            <w:r>
+              <w:rPr>
+                <w:rFonts w:ascii="Leelawadee" w:hAnsi="Leelawadee" w:cs="Leelawadee"/>
+                <w:sz w:val="26"/>
+                <w:szCs w:val="26"/>
+              </w:rPr>
+              <w:t xml:space="preserve"> </w:t>
+            </w:r>
+            <w:r>
+              <w:rPr>
+                <w:rFonts w:ascii="Leelawadee" w:hAnsi="Leelawadee" w:cs="Leelawadee"/>
+                <w:sz w:val="26"/>
+                <w:szCs w:val="26"/>
+              </w:rPr>
+              <w:t>Men</w:t>
+            </w:r>
+            <w:r>
+              <w:rPr>
+                <w:rFonts w:ascii="Leelawadee" w:hAnsi="Leelawadee" w:cs="Leelawadee"/>
+                <w:sz w:val="26"/>
+                <w:szCs w:val="26"/>
+              </w:rPr>
+              <w:t>.</w:t>
+            </w:r>
+          </w:p>
+          <w:p>
+            <w:pPr>
+              <w:rPr>
+                <w:rFonts w:ascii="Leelawadee" w:hAnsi="Leelawadee" w:cs="Leelawadee"/>
+                <w:sz w:val="26"/>
+                <w:szCs w:val="26"/>
+              </w:rPr>
+            </w:pPr>
+            <w:r>
+              <w:rPr>
+                <w:rFonts w:ascii="Leelawadee" w:hAnsi="Leelawadee" w:cs="Leelawadee"/>
+                <w:sz w:val="26"/>
+                <w:szCs w:val="26"/>
+              </w:rPr>
+              <w:t>Foaming brushes and medical soles</w:t>
+            </w:r>
+            <w:r>
+              <w:rPr>
+                <w:rFonts w:ascii="Leelawadee" w:hAnsi="Leelawadee" w:cs="Leelawadee"/>
+                <w:sz w:val="26"/>
+                <w:szCs w:val="26"/>
+              </w:rPr>
+              <w:t>.</w:t>
+            </w:r>
           </w:p>
         </w:tc>
       </w:tr>
@@ -249,10 +1094,232 @@
             <w:pPr>
               <w:rPr>
                 <w:rFonts w:ascii="Leelawadee" w:hAnsi="Leelawadee" w:cs="Leelawadee"/>
-                <w:sz w:val="26"/>
-                <w:szCs w:val="26"/>
-              </w:rPr>
-            </w:pPr>
+                <w:b/>
+                <w:bCs/>
+                <w:sz w:val="26"/>
+                <w:szCs w:val="26"/>
+              </w:rPr>
+            </w:pPr>
+            <w:proofErr w:type="spellStart"/>
+            <w:r>
+              <w:rPr>
+                <w:rFonts w:ascii="Leelawadee" w:hAnsi="Leelawadee" w:cs="Leelawadee"/>
+                <w:b/>
+                <w:bCs/>
+                <w:sz w:val="26"/>
+                <w:szCs w:val="26"/>
+              </w:rPr>
+              <w:t>Mintra</w:t>
+            </w:r>
+            <w:proofErr w:type="spellEnd"/>
+            <w:r>
+              <w:rPr>
+                <w:rFonts w:ascii="Leelawadee" w:hAnsi="Leelawadee" w:cs="Leelawadee"/>
+                <w:b/>
+                <w:bCs/>
+                <w:sz w:val="26"/>
+                <w:szCs w:val="26"/>
+              </w:rPr>
+              <w:t xml:space="preserve"> Men's </w:t>
+            </w:r>
+            <w:proofErr w:type="spellStart"/>
+            <w:r>
+              <w:rPr>
+                <w:rFonts w:ascii="Leelawadee" w:hAnsi="Leelawadee" w:cs="Leelawadee"/>
+                <w:b/>
+                <w:bCs/>
+                <w:sz w:val="26"/>
+                <w:szCs w:val="26"/>
+              </w:rPr>
+              <w:t>Cai</w:t>
+            </w:r>
+            <w:proofErr w:type="spellEnd"/>
+            <w:r>
+              <w:rPr>
+                <w:rFonts w:ascii="Leelawadee" w:hAnsi="Leelawadee" w:cs="Leelawadee"/>
+                <w:b/>
+                <w:bCs/>
+                <w:sz w:val="26"/>
+                <w:szCs w:val="26"/>
+              </w:rPr>
+              <w:t xml:space="preserve"> Slip On Shoes</w:t>
+            </w:r>
+          </w:p>
+          <w:p>
+            <w:pPr>
+              <w:rPr>
+                <w:rFonts w:ascii="Leelawadee" w:hAnsi="Leelawadee" w:cs="Leelawadee"/>
+                <w:sz w:val="26"/>
+                <w:szCs w:val="26"/>
+              </w:rPr>
+            </w:pPr>
+          </w:p>
+          <w:p>
+            <w:pPr>
+              <w:rPr>
+                <w:rFonts w:ascii="Leelawadee" w:hAnsi="Leelawadee" w:cs="Leelawadee"/>
+                <w:sz w:val="26"/>
+                <w:szCs w:val="26"/>
+              </w:rPr>
+            </w:pPr>
+            <w:r>
+              <w:rPr>
+                <w:rFonts w:ascii="Leelawadee" w:hAnsi="Leelawadee" w:cs="Leelawadee"/>
+                <w:sz w:val="26"/>
+                <w:szCs w:val="26"/>
+              </w:rPr>
+              <w:t>Care instructions</w:t>
+            </w:r>
+            <w:r>
+              <w:rPr>
+                <w:rFonts w:ascii="Leelawadee" w:hAnsi="Leelawadee" w:cs="Leelawadee"/>
+                <w:sz w:val="26"/>
+                <w:szCs w:val="26"/>
+              </w:rPr>
+              <w:t xml:space="preserve">: </w:t>
+            </w:r>
+            <w:r>
+              <w:rPr>
+                <w:rFonts w:ascii="Leelawadee" w:hAnsi="Leelawadee" w:cs="Leelawadee"/>
+                <w:sz w:val="26"/>
+                <w:szCs w:val="26"/>
+              </w:rPr>
+              <w:t>Wipe with Dry Cloth</w:t>
+            </w:r>
+            <w:r>
+              <w:rPr>
+                <w:rFonts w:ascii="Leelawadee" w:hAnsi="Leelawadee" w:cs="Leelawadee"/>
+                <w:sz w:val="26"/>
+                <w:szCs w:val="26"/>
+              </w:rPr>
+              <w:t>.</w:t>
+            </w:r>
+          </w:p>
+          <w:p>
+            <w:pPr>
+              <w:rPr>
+                <w:rFonts w:ascii="Leelawadee" w:hAnsi="Leelawadee" w:cs="Leelawadee"/>
+                <w:sz w:val="26"/>
+                <w:szCs w:val="26"/>
+              </w:rPr>
+            </w:pPr>
+            <w:r>
+              <w:rPr>
+                <w:rFonts w:ascii="Leelawadee" w:hAnsi="Leelawadee" w:cs="Leelawadee"/>
+                <w:sz w:val="26"/>
+                <w:szCs w:val="26"/>
+              </w:rPr>
+              <w:t>Sole material</w:t>
+            </w:r>
+            <w:r>
+              <w:rPr>
+                <w:rFonts w:ascii="Leelawadee" w:hAnsi="Leelawadee" w:cs="Leelawadee"/>
+                <w:sz w:val="26"/>
+                <w:szCs w:val="26"/>
+              </w:rPr>
+              <w:t xml:space="preserve">: </w:t>
+            </w:r>
+            <w:r>
+              <w:rPr>
+                <w:rFonts w:ascii="Leelawadee" w:hAnsi="Leelawadee" w:cs="Leelawadee"/>
+                <w:sz w:val="26"/>
+                <w:szCs w:val="26"/>
+              </w:rPr>
+              <w:t>Ethylene Vinyl Acetate</w:t>
+            </w:r>
+            <w:r>
+              <w:rPr>
+                <w:rFonts w:ascii="Leelawadee" w:hAnsi="Leelawadee" w:cs="Leelawadee"/>
+                <w:sz w:val="26"/>
+                <w:szCs w:val="26"/>
+              </w:rPr>
+              <w:t>.</w:t>
+            </w:r>
+          </w:p>
+          <w:p>
+            <w:pPr>
+              <w:rPr>
+                <w:rFonts w:ascii="Leelawadee" w:hAnsi="Leelawadee" w:cs="Leelawadee"/>
+                <w:sz w:val="26"/>
+                <w:szCs w:val="26"/>
+              </w:rPr>
+            </w:pPr>
+            <w:r>
+              <w:rPr>
+                <w:rFonts w:ascii="Leelawadee" w:hAnsi="Leelawadee" w:cs="Leelawadee"/>
+                <w:sz w:val="26"/>
+                <w:szCs w:val="26"/>
+              </w:rPr>
+              <w:t>Outer material</w:t>
+            </w:r>
+            <w:r>
+              <w:rPr>
+                <w:rFonts w:ascii="Leelawadee" w:hAnsi="Leelawadee" w:cs="Leelawadee"/>
+                <w:sz w:val="26"/>
+                <w:szCs w:val="26"/>
+              </w:rPr>
+              <w:t xml:space="preserve">: </w:t>
+            </w:r>
+            <w:r>
+              <w:rPr>
+                <w:rFonts w:ascii="Leelawadee" w:hAnsi="Leelawadee" w:cs="Leelawadee"/>
+                <w:sz w:val="26"/>
+                <w:szCs w:val="26"/>
+              </w:rPr>
+              <w:t>Ethylene Vinyl Acetate (EVA)</w:t>
+            </w:r>
+            <w:r>
+              <w:rPr>
+                <w:rFonts w:ascii="Leelawadee" w:hAnsi="Leelawadee" w:cs="Leelawadee"/>
+                <w:sz w:val="26"/>
+                <w:szCs w:val="26"/>
+              </w:rPr>
+              <w:t>.</w:t>
+            </w:r>
+          </w:p>
+          <w:p>
+            <w:pPr>
+              <w:rPr>
+                <w:rFonts w:ascii="Leelawadee" w:hAnsi="Leelawadee" w:cs="Leelawadee"/>
+                <w:sz w:val="26"/>
+                <w:szCs w:val="26"/>
+              </w:rPr>
+            </w:pPr>
+            <w:r>
+              <w:rPr>
+                <w:rFonts w:ascii="Leelawadee" w:hAnsi="Leelawadee" w:cs="Leelawadee"/>
+                <w:sz w:val="26"/>
+                <w:szCs w:val="26"/>
+              </w:rPr>
+              <w:lastRenderedPageBreak/>
+              <w:t xml:space="preserve">Closure </w:t>
+            </w:r>
+            <w:proofErr w:type="spellStart"/>
+            <w:r>
+              <w:rPr>
+                <w:rFonts w:ascii="Leelawadee" w:hAnsi="Leelawadee" w:cs="Leelawadee"/>
+                <w:sz w:val="26"/>
+                <w:szCs w:val="26"/>
+              </w:rPr>
+              <w:t>typePull</w:t>
+            </w:r>
+            <w:proofErr w:type="spellEnd"/>
+            <w:r>
+              <w:rPr>
+                <w:rFonts w:ascii="Leelawadee" w:hAnsi="Leelawadee" w:cs="Leelawadee"/>
+                <w:sz w:val="26"/>
+                <w:szCs w:val="26"/>
+              </w:rPr>
+              <w:t xml:space="preserve"> On</w:t>
+            </w:r>
+            <w:r>
+              <w:rPr>
+                <w:rFonts w:ascii="Leelawadee" w:hAnsi="Leelawadee" w:cs="Leelawadee"/>
+                <w:sz w:val="26"/>
+                <w:szCs w:val="26"/>
+              </w:rPr>
+              <w:t>.</w:t>
+            </w:r>
           </w:p>
         </w:tc>
         <w:tc>
@@ -266,12 +1333,190 @@
             <w:pPr>
               <w:rPr>
                 <w:rFonts w:ascii="Leelawadee" w:hAnsi="Leelawadee" w:cs="Leelawadee"/>
-                <w:sz w:val="26"/>
-                <w:szCs w:val="26"/>
-              </w:rPr>
-            </w:pPr>
-            <w:bookmarkStart w:id="0" w:name="_GoBack"/>
-            <w:bookmarkEnd w:id="0"/>
+                <w:b/>
+                <w:bCs/>
+                <w:sz w:val="26"/>
+                <w:szCs w:val="26"/>
+              </w:rPr>
+            </w:pPr>
+            <w:r>
+              <w:rPr>
+                <w:rFonts w:ascii="Leelawadee" w:hAnsi="Leelawadee" w:cs="Leelawadee"/>
+                <w:b/>
+                <w:bCs/>
+                <w:sz w:val="26"/>
+                <w:szCs w:val="26"/>
+              </w:rPr>
+              <w:lastRenderedPageBreak/>
+              <w:t>About this item</w:t>
+            </w:r>
+          </w:p>
+          <w:p>
+            <w:pPr>
+              <w:rPr>
+                <w:rFonts w:ascii="Leelawadee" w:hAnsi="Leelawadee" w:cs="Leelawadee"/>
+                <w:sz w:val="26"/>
+                <w:szCs w:val="26"/>
+              </w:rPr>
+            </w:pPr>
+            <w:r>
+              <w:rPr>
+                <w:rFonts w:ascii="Leelawadee" w:hAnsi="Leelawadee" w:cs="Leelawadee"/>
+                <w:sz w:val="26"/>
+                <w:szCs w:val="26"/>
+              </w:rPr>
+              <w:t>Large fit</w:t>
+            </w:r>
+            <w:r>
+              <w:rPr>
+                <w:rFonts w:ascii="Leelawadee" w:hAnsi="Leelawadee" w:cs="Leelawadee"/>
+                <w:sz w:val="26"/>
+                <w:szCs w:val="26"/>
+              </w:rPr>
+              <w:t>.</w:t>
+            </w:r>
+          </w:p>
+          <w:p>
+            <w:pPr>
+              <w:rPr>
+                <w:rFonts w:ascii="Leelawadee" w:hAnsi="Leelawadee" w:cs="Leelawadee"/>
+                <w:sz w:val="26"/>
+                <w:szCs w:val="26"/>
+              </w:rPr>
+            </w:pPr>
+            <w:r>
+              <w:rPr>
+                <w:rFonts w:ascii="Leelawadee" w:hAnsi="Leelawadee" w:cs="Leelawadee"/>
+                <w:sz w:val="26"/>
+                <w:szCs w:val="26"/>
+              </w:rPr>
+              <w:t xml:space="preserve">Flexible </w:t>
+            </w:r>
+            <w:r>
+              <w:rPr>
+                <w:rFonts w:ascii="Leelawadee" w:hAnsi="Leelawadee" w:cs="Leelawadee"/>
+                <w:sz w:val="26"/>
+                <w:szCs w:val="26"/>
+              </w:rPr>
+              <w:t>–</w:t>
+            </w:r>
+            <w:r>
+              <w:rPr>
+                <w:rFonts w:ascii="Leelawadee" w:hAnsi="Leelawadee" w:cs="Leelawadee"/>
+                <w:sz w:val="26"/>
+                <w:szCs w:val="26"/>
+              </w:rPr>
+              <w:t xml:space="preserve"> Lightweight</w:t>
+            </w:r>
+            <w:r>
+              <w:rPr>
+                <w:rFonts w:ascii="Leelawadee" w:hAnsi="Leelawadee" w:cs="Leelawadee"/>
+                <w:sz w:val="26"/>
+                <w:szCs w:val="26"/>
+              </w:rPr>
+              <w:t>.</w:t>
+            </w:r>
+          </w:p>
+          <w:p>
+            <w:pPr>
+              <w:rPr>
+                <w:rFonts w:ascii="Leelawadee" w:hAnsi="Leelawadee" w:cs="Leelawadee"/>
+                <w:sz w:val="26"/>
+                <w:szCs w:val="26"/>
+              </w:rPr>
+            </w:pPr>
+            <w:r>
+              <w:rPr>
+                <w:rFonts w:ascii="Leelawadee" w:hAnsi="Leelawadee" w:cs="Leelawadee"/>
+                <w:sz w:val="26"/>
+                <w:szCs w:val="26"/>
+              </w:rPr>
+              <w:t>Breathable helps absorb moisture from the foot</w:t>
+            </w:r>
+            <w:r>
+              <w:rPr>
+                <w:rFonts w:ascii="Leelawadee" w:hAnsi="Leelawadee" w:cs="Leelawadee"/>
+                <w:sz w:val="26"/>
+                <w:szCs w:val="26"/>
+              </w:rPr>
+              <w:t>.</w:t>
+            </w:r>
+          </w:p>
+          <w:p>
+            <w:pPr>
+              <w:rPr>
+                <w:rFonts w:ascii="Leelawadee" w:hAnsi="Leelawadee" w:cs="Leelawadee"/>
+                <w:sz w:val="26"/>
+                <w:szCs w:val="26"/>
+              </w:rPr>
+            </w:pPr>
+            <w:r>
+              <w:rPr>
+                <w:rFonts w:ascii="Leelawadee" w:hAnsi="Leelawadee" w:cs="Leelawadee"/>
+                <w:sz w:val="26"/>
+                <w:szCs w:val="26"/>
+              </w:rPr>
+              <w:t>Comfortable</w:t>
+            </w:r>
+            <w:r>
+              <w:rPr>
+                <w:rFonts w:ascii="Leelawadee" w:hAnsi="Leelawadee" w:cs="Leelawadee"/>
+                <w:sz w:val="26"/>
+                <w:szCs w:val="26"/>
+              </w:rPr>
+              <w:t>.</w:t>
+            </w:r>
+          </w:p>
+          <w:p>
+            <w:pPr>
+              <w:rPr>
+                <w:rFonts w:ascii="Leelawadee" w:hAnsi="Leelawadee" w:cs="Leelawadee"/>
+                <w:sz w:val="26"/>
+                <w:szCs w:val="26"/>
+              </w:rPr>
+            </w:pPr>
+            <w:r>
+              <w:rPr>
+                <w:rFonts w:ascii="Leelawadee" w:hAnsi="Leelawadee" w:cs="Leelawadee"/>
+                <w:sz w:val="26"/>
+                <w:szCs w:val="26"/>
+              </w:rPr>
+              <w:lastRenderedPageBreak/>
+              <w:t>Suitable for everyday use</w:t>
+            </w:r>
+            <w:r>
+              <w:rPr>
+                <w:rFonts w:ascii="Leelawadee" w:hAnsi="Leelawadee" w:cs="Leelawadee"/>
+                <w:sz w:val="26"/>
+                <w:szCs w:val="26"/>
+              </w:rPr>
+              <w:t>.</w:t>
+            </w:r>
+          </w:p>
+          <w:p>
+            <w:pPr>
+              <w:rPr>
+                <w:rFonts w:ascii="Leelawadee" w:hAnsi="Leelawadee" w:cs="Leelawadee"/>
+                <w:sz w:val="26"/>
+                <w:szCs w:val="26"/>
+              </w:rPr>
+            </w:pPr>
+            <w:r>
+              <w:rPr>
+                <w:rFonts w:ascii="Leelawadee" w:hAnsi="Leelawadee" w:cs="Leelawadee"/>
+                <w:sz w:val="26"/>
+                <w:szCs w:val="26"/>
+              </w:rPr>
+              <w:t>All way washable</w:t>
+            </w:r>
+            <w:r>
+              <w:rPr>
+                <w:rFonts w:ascii="Leelawadee" w:hAnsi="Leelawadee" w:cs="Leelawadee"/>
+                <w:sz w:val="26"/>
+                <w:szCs w:val="26"/>
+              </w:rPr>
+              <w:t>.</w:t>
+            </w:r>
           </w:p>
         </w:tc>
       </w:tr>
@@ -302,6 +1547,7 @@
                 <w:sz w:val="26"/>
                 <w:szCs w:val="26"/>
               </w:rPr>
+              <w:lastRenderedPageBreak/>
               <w:t>5</w:t>
             </w:r>
           </w:p>
@@ -318,10 +1564,116 @@
             <w:pPr>
               <w:rPr>
                 <w:rFonts w:ascii="Leelawadee" w:hAnsi="Leelawadee" w:cs="Leelawadee"/>
-                <w:sz w:val="26"/>
-                <w:szCs w:val="26"/>
-              </w:rPr>
-            </w:pPr>
+                <w:b/>
+                <w:bCs/>
+                <w:sz w:val="26"/>
+                <w:szCs w:val="26"/>
+              </w:rPr>
+            </w:pPr>
+            <w:proofErr w:type="spellStart"/>
+            <w:r>
+              <w:rPr>
+                <w:rFonts w:ascii="Leelawadee" w:hAnsi="Leelawadee" w:cs="Leelawadee"/>
+                <w:b/>
+                <w:bCs/>
+                <w:sz w:val="26"/>
+                <w:szCs w:val="26"/>
+              </w:rPr>
+              <w:t>adidas</w:t>
+            </w:r>
+            <w:proofErr w:type="spellEnd"/>
+            <w:r>
+              <w:rPr>
+                <w:rFonts w:ascii="Leelawadee" w:hAnsi="Leelawadee" w:cs="Leelawadee"/>
+                <w:b/>
+                <w:bCs/>
+                <w:sz w:val="26"/>
+                <w:szCs w:val="26"/>
+              </w:rPr>
+              <w:t xml:space="preserve"> unisex-adult </w:t>
+            </w:r>
+            <w:proofErr w:type="spellStart"/>
+            <w:r>
+              <w:rPr>
+                <w:rFonts w:ascii="Leelawadee" w:hAnsi="Leelawadee" w:cs="Leelawadee"/>
+                <w:b/>
+                <w:bCs/>
+                <w:sz w:val="26"/>
+                <w:szCs w:val="26"/>
+              </w:rPr>
+              <w:t>Vl</w:t>
+            </w:r>
+            <w:proofErr w:type="spellEnd"/>
+            <w:r>
+              <w:rPr>
+                <w:rFonts w:ascii="Leelawadee" w:hAnsi="Leelawadee" w:cs="Leelawadee"/>
+                <w:b/>
+                <w:bCs/>
+                <w:sz w:val="26"/>
+                <w:szCs w:val="26"/>
+              </w:rPr>
+              <w:t xml:space="preserve"> Court Base Shoes</w:t>
+            </w:r>
+          </w:p>
+          <w:p>
+            <w:pPr>
+              <w:rPr>
+                <w:rFonts w:ascii="Leelawadee" w:hAnsi="Leelawadee" w:cs="Leelawadee"/>
+                <w:sz w:val="26"/>
+                <w:szCs w:val="26"/>
+              </w:rPr>
+            </w:pPr>
+          </w:p>
+          <w:p>
+            <w:pPr>
+              <w:rPr>
+                <w:rFonts w:ascii="Leelawadee" w:hAnsi="Leelawadee" w:cs="Leelawadee"/>
+                <w:sz w:val="26"/>
+                <w:szCs w:val="26"/>
+              </w:rPr>
+            </w:pPr>
+            <w:r>
+              <w:rPr>
+                <w:rFonts w:ascii="Leelawadee" w:hAnsi="Leelawadee" w:cs="Leelawadee"/>
+                <w:sz w:val="26"/>
+                <w:szCs w:val="26"/>
+              </w:rPr>
+              <w:t>Outer material: Textile</w:t>
+            </w:r>
+          </w:p>
+          <w:p>
+            <w:pPr>
+              <w:rPr>
+                <w:rFonts w:ascii="Leelawadee" w:hAnsi="Leelawadee" w:cs="Leelawadee"/>
+                <w:sz w:val="26"/>
+                <w:szCs w:val="26"/>
+              </w:rPr>
+            </w:pPr>
+            <w:r>
+              <w:rPr>
+                <w:rFonts w:ascii="Leelawadee" w:hAnsi="Leelawadee" w:cs="Leelawadee"/>
+                <w:sz w:val="26"/>
+                <w:szCs w:val="26"/>
+              </w:rPr>
+              <w:t>Closure type: Lace-Up</w:t>
+            </w:r>
+          </w:p>
+          <w:p>
+            <w:pPr>
+              <w:rPr>
+                <w:rFonts w:ascii="Leelawadee" w:hAnsi="Leelawadee" w:cs="Leelawadee"/>
+                <w:sz w:val="26"/>
+                <w:szCs w:val="26"/>
+              </w:rPr>
+            </w:pPr>
+            <w:r>
+              <w:rPr>
+                <w:rFonts w:ascii="Leelawadee" w:hAnsi="Leelawadee" w:cs="Leelawadee"/>
+                <w:sz w:val="26"/>
+                <w:szCs w:val="26"/>
+              </w:rPr>
+              <w:t>Water resistance level: Not Water Resistant</w:t>
+            </w:r>
           </w:p>
         </w:tc>
         <w:tc>
@@ -336,10 +1688,166 @@
             <w:pPr>
               <w:rPr>
                 <w:rFonts w:ascii="Leelawadee" w:hAnsi="Leelawadee" w:cs="Leelawadee"/>
-                <w:sz w:val="26"/>
-                <w:szCs w:val="26"/>
-              </w:rPr>
-            </w:pPr>
+                <w:b/>
+                <w:bCs/>
+                <w:sz w:val="26"/>
+                <w:szCs w:val="26"/>
+              </w:rPr>
+            </w:pPr>
+            <w:r>
+              <w:rPr>
+                <w:rFonts w:ascii="Leelawadee" w:hAnsi="Leelawadee" w:cs="Leelawadee"/>
+                <w:b/>
+                <w:bCs/>
+                <w:sz w:val="26"/>
+                <w:szCs w:val="26"/>
+              </w:rPr>
+              <w:t>About this item</w:t>
+            </w:r>
+          </w:p>
+          <w:p>
+            <w:pPr>
+              <w:rPr>
+                <w:rFonts w:ascii="Leelawadee" w:hAnsi="Leelawadee" w:cs="Leelawadee"/>
+                <w:sz w:val="26"/>
+                <w:szCs w:val="26"/>
+              </w:rPr>
+            </w:pPr>
+            <w:r>
+              <w:rPr>
+                <w:rFonts w:ascii="Leelawadee" w:hAnsi="Leelawadee" w:cs="Leelawadee"/>
+                <w:b/>
+                <w:bCs/>
+                <w:sz w:val="26"/>
+                <w:szCs w:val="26"/>
+              </w:rPr>
+              <w:t>Regular Fit</w:t>
+            </w:r>
+            <w:r>
+              <w:rPr>
+                <w:rFonts w:ascii="Leelawadee" w:hAnsi="Leelawadee" w:cs="Leelawadee"/>
+                <w:sz w:val="26"/>
+                <w:szCs w:val="26"/>
+              </w:rPr>
+              <w:t>:</w:t>
+            </w:r>
+            <w:r>
+              <w:rPr>
+                <w:rFonts w:ascii="Leelawadee" w:hAnsi="Leelawadee" w:cs="Leelawadee"/>
+                <w:sz w:val="26"/>
+                <w:szCs w:val="26"/>
+              </w:rPr>
+              <w:t xml:space="preserve"> for a comfortable, true-to-size feel.</w:t>
+            </w:r>
+          </w:p>
+          <w:p>
+            <w:pPr>
+              <w:rPr>
+                <w:rFonts w:ascii="Leelawadee" w:hAnsi="Leelawadee" w:cs="Leelawadee"/>
+                <w:sz w:val="26"/>
+                <w:szCs w:val="26"/>
+              </w:rPr>
+            </w:pPr>
+            <w:r>
+              <w:rPr>
+                <w:rFonts w:ascii="Leelawadee" w:hAnsi="Leelawadee" w:cs="Leelawadee"/>
+                <w:b/>
+                <w:bCs/>
+                <w:sz w:val="26"/>
+                <w:szCs w:val="26"/>
+              </w:rPr>
+              <w:t>Lace-Up Closure</w:t>
+            </w:r>
+            <w:r>
+              <w:rPr>
+                <w:rFonts w:ascii="Leelawadee" w:hAnsi="Leelawadee" w:cs="Leelawadee"/>
+                <w:b/>
+                <w:bCs/>
+                <w:sz w:val="26"/>
+                <w:szCs w:val="26"/>
+              </w:rPr>
+              <w:t>:</w:t>
+            </w:r>
+            <w:r>
+              <w:rPr>
+                <w:rFonts w:ascii="Leelawadee" w:hAnsi="Leelawadee" w:cs="Leelawadee"/>
+                <w:sz w:val="26"/>
+                <w:szCs w:val="26"/>
+              </w:rPr>
+              <w:t xml:space="preserve"> ensures a secure and adjustable fit.</w:t>
+            </w:r>
+          </w:p>
+          <w:p>
+            <w:pPr>
+              <w:rPr>
+                <w:rFonts w:ascii="Leelawadee" w:hAnsi="Leelawadee" w:cs="Leelawadee"/>
+                <w:sz w:val="26"/>
+                <w:szCs w:val="26"/>
+              </w:rPr>
+            </w:pPr>
+            <w:r>
+              <w:rPr>
+                <w:rFonts w:ascii="Leelawadee" w:hAnsi="Leelawadee" w:cs="Leelawadee"/>
+                <w:b/>
+                <w:bCs/>
+                <w:sz w:val="26"/>
+                <w:szCs w:val="26"/>
+              </w:rPr>
+              <w:t>Soft Synthetic Upper</w:t>
+            </w:r>
+            <w:r>
+              <w:rPr>
+                <w:rFonts w:ascii="Leelawadee" w:hAnsi="Leelawadee" w:cs="Leelawadee"/>
+                <w:b/>
+                <w:bCs/>
+                <w:sz w:val="26"/>
+                <w:szCs w:val="26"/>
+              </w:rPr>
+              <w:t>:</w:t>
+            </w:r>
+            <w:r>
+              <w:rPr>
+                <w:rFonts w:ascii="Leelawadee" w:hAnsi="Leelawadee" w:cs="Leelawadee"/>
+                <w:sz w:val="26"/>
+                <w:szCs w:val="26"/>
+              </w:rPr>
+              <w:t xml:space="preserve"> provides flexibility and durability.</w:t>
+            </w:r>
+          </w:p>
+          <w:p>
+            <w:pPr>
+              <w:rPr>
+                <w:rFonts w:ascii="Leelawadee" w:hAnsi="Leelawadee" w:cs="Leelawadee"/>
+                <w:sz w:val="26"/>
+                <w:szCs w:val="26"/>
+              </w:rPr>
+            </w:pPr>
+            <w:r>
+              <w:rPr>
+                <w:rFonts w:ascii="Leelawadee" w:hAnsi="Leelawadee" w:cs="Leelawadee"/>
+                <w:b/>
+                <w:bCs/>
+                <w:sz w:val="26"/>
+                <w:szCs w:val="26"/>
+              </w:rPr>
+              <w:t>Textile Lining</w:t>
+            </w:r>
+            <w:r>
+              <w:rPr>
+                <w:rFonts w:ascii="Leelawadee" w:hAnsi="Leelawadee" w:cs="Leelawadee"/>
+                <w:sz w:val="26"/>
+                <w:szCs w:val="26"/>
+              </w:rPr>
+              <w:t>:</w:t>
+            </w:r>
+            <w:r>
+              <w:rPr>
+                <w:rFonts w:ascii="Leelawadee" w:hAnsi="Leelawadee" w:cs="Leelawadee"/>
+                <w:sz w:val="26"/>
+                <w:szCs w:val="26"/>
+              </w:rPr>
+              <w:t xml:space="preserve"> enhances breathability and comfort.</w:t>
+            </w:r>
           </w:p>
         </w:tc>
       </w:tr>
@@ -386,6 +1894,135 @@
             <w:pPr>
               <w:rPr>
                 <w:rFonts w:ascii="Leelawadee" w:hAnsi="Leelawadee" w:cs="Leelawadee"/>
+                <w:b/>
+                <w:bCs/>
+                <w:sz w:val="26"/>
+                <w:szCs w:val="26"/>
+              </w:rPr>
+            </w:pPr>
+            <w:r>
+              <w:rPr>
+                <w:rFonts w:ascii="Leelawadee" w:hAnsi="Leelawadee" w:cs="Leelawadee"/>
+                <w:b/>
+                <w:bCs/>
+                <w:sz w:val="26"/>
+                <w:szCs w:val="26"/>
+              </w:rPr>
+              <w:t>Men's Casual Shoes – Premium Materials, Ultra Comfortable &amp; Lightweight – Available in Grey, Black &amp; Navy (Master)</w:t>
+            </w:r>
+          </w:p>
+          <w:p>
+            <w:pPr>
+              <w:rPr>
+                <w:rFonts w:ascii="Leelawadee" w:hAnsi="Leelawadee" w:cs="Leelawadee"/>
+                <w:sz w:val="26"/>
+                <w:szCs w:val="26"/>
+              </w:rPr>
+            </w:pPr>
+          </w:p>
+          <w:p>
+            <w:pPr>
+              <w:rPr>
+                <w:rFonts w:ascii="Leelawadee" w:hAnsi="Leelawadee" w:cs="Leelawadee"/>
+                <w:sz w:val="26"/>
+                <w:szCs w:val="26"/>
+              </w:rPr>
+            </w:pPr>
+            <w:r>
+              <w:rPr>
+                <w:rFonts w:ascii="Leelawadee" w:hAnsi="Leelawadee" w:cs="Leelawadee"/>
+                <w:sz w:val="26"/>
+                <w:szCs w:val="26"/>
+              </w:rPr>
+              <w:t>Outer material</w:t>
+            </w:r>
+            <w:r>
+              <w:rPr>
+                <w:rFonts w:ascii="Leelawadee" w:hAnsi="Leelawadee" w:cs="Leelawadee"/>
+                <w:sz w:val="26"/>
+                <w:szCs w:val="26"/>
+              </w:rPr>
+              <w:t xml:space="preserve">: </w:t>
+            </w:r>
+            <w:r>
+              <w:rPr>
+                <w:rFonts w:ascii="Leelawadee" w:hAnsi="Leelawadee" w:cs="Leelawadee"/>
+                <w:sz w:val="26"/>
+                <w:szCs w:val="26"/>
+              </w:rPr>
+              <w:t>Net</w:t>
+            </w:r>
+          </w:p>
+          <w:p>
+            <w:pPr>
+              <w:rPr>
+                <w:rFonts w:ascii="Leelawadee" w:hAnsi="Leelawadee" w:cs="Leelawadee"/>
+                <w:sz w:val="26"/>
+                <w:szCs w:val="26"/>
+              </w:rPr>
+            </w:pPr>
+            <w:r>
+              <w:rPr>
+                <w:rFonts w:ascii="Leelawadee" w:hAnsi="Leelawadee" w:cs="Leelawadee"/>
+                <w:sz w:val="26"/>
+                <w:szCs w:val="26"/>
+              </w:rPr>
+              <w:t>Closure type</w:t>
+            </w:r>
+            <w:r>
+              <w:rPr>
+                <w:rFonts w:ascii="Leelawadee" w:hAnsi="Leelawadee" w:cs="Leelawadee"/>
+                <w:sz w:val="26"/>
+                <w:szCs w:val="26"/>
+              </w:rPr>
+              <w:t xml:space="preserve">: </w:t>
+            </w:r>
+            <w:r>
+              <w:rPr>
+                <w:rFonts w:ascii="Leelawadee" w:hAnsi="Leelawadee" w:cs="Leelawadee"/>
+                <w:sz w:val="26"/>
+                <w:szCs w:val="26"/>
+              </w:rPr>
+              <w:t>Lace-Up</w:t>
+            </w:r>
+          </w:p>
+          <w:p>
+            <w:pPr>
+              <w:rPr>
+                <w:rFonts w:ascii="Leelawadee" w:hAnsi="Leelawadee" w:cs="Leelawadee"/>
+                <w:sz w:val="26"/>
+                <w:szCs w:val="26"/>
+              </w:rPr>
+            </w:pPr>
+            <w:r>
+              <w:rPr>
+                <w:rFonts w:ascii="Leelawadee" w:hAnsi="Leelawadee" w:cs="Leelawadee"/>
+                <w:sz w:val="26"/>
+                <w:szCs w:val="26"/>
+              </w:rPr>
+              <w:t>Water resistance level</w:t>
+            </w:r>
+            <w:r>
+              <w:rPr>
+                <w:rFonts w:ascii="Leelawadee" w:hAnsi="Leelawadee" w:cs="Leelawadee"/>
+                <w:sz w:val="26"/>
+                <w:szCs w:val="26"/>
+              </w:rPr>
+              <w:t xml:space="preserve">: </w:t>
+            </w:r>
+            <w:r>
+              <w:rPr>
+                <w:rFonts w:ascii="Leelawadee" w:hAnsi="Leelawadee" w:cs="Leelawadee"/>
+                <w:sz w:val="26"/>
+                <w:szCs w:val="26"/>
+              </w:rPr>
+              <w:t>Water Resistant</w:t>
+            </w:r>
+          </w:p>
+          <w:p>
+            <w:pPr>
+              <w:rPr>
+                <w:rFonts w:ascii="Leelawadee" w:hAnsi="Leelawadee" w:cs="Leelawadee"/>
                 <w:sz w:val="26"/>
                 <w:szCs w:val="26"/>
               </w:rPr>
@@ -404,10 +2041,130 @@
             <w:pPr>
               <w:rPr>
                 <w:rFonts w:ascii="Leelawadee" w:hAnsi="Leelawadee" w:cs="Leelawadee"/>
-                <w:sz w:val="26"/>
-                <w:szCs w:val="26"/>
-              </w:rPr>
-            </w:pPr>
+                <w:b/>
+                <w:bCs/>
+                <w:sz w:val="26"/>
+                <w:szCs w:val="26"/>
+              </w:rPr>
+            </w:pPr>
+            <w:r>
+              <w:rPr>
+                <w:rFonts w:ascii="Leelawadee" w:hAnsi="Leelawadee" w:cs="Leelawadee"/>
+                <w:b/>
+                <w:bCs/>
+                <w:sz w:val="26"/>
+                <w:szCs w:val="26"/>
+              </w:rPr>
+              <w:t>About this item</w:t>
+            </w:r>
+          </w:p>
+          <w:p>
+            <w:pPr>
+              <w:rPr>
+                <w:rFonts w:ascii="Leelawadee" w:hAnsi="Leelawadee" w:cs="Leelawadee"/>
+                <w:sz w:val="26"/>
+                <w:szCs w:val="26"/>
+              </w:rPr>
+            </w:pPr>
+            <w:r>
+              <w:rPr>
+                <w:rFonts w:ascii="Leelawadee" w:hAnsi="Leelawadee" w:cs="Leelawadee"/>
+                <w:b/>
+                <w:bCs/>
+                <w:sz w:val="26"/>
+                <w:szCs w:val="26"/>
+              </w:rPr>
+              <w:t>Breathable Comfort:</w:t>
+            </w:r>
+            <w:r>
+              <w:rPr>
+                <w:rFonts w:ascii="Leelawadee" w:hAnsi="Leelawadee" w:cs="Leelawadee"/>
+                <w:sz w:val="26"/>
+                <w:szCs w:val="26"/>
+              </w:rPr>
+              <w:t xml:space="preserve"> Knitted microfiber fabric ensures a snug, all-day fit with excellent airflow and moisture absorption.</w:t>
+            </w:r>
+          </w:p>
+          <w:p>
+            <w:pPr>
+              <w:rPr>
+                <w:rFonts w:ascii="Leelawadee" w:hAnsi="Leelawadee" w:cs="Leelawadee"/>
+                <w:sz w:val="26"/>
+                <w:szCs w:val="26"/>
+              </w:rPr>
+            </w:pPr>
+            <w:r>
+              <w:rPr>
+                <w:rFonts w:ascii="Leelawadee" w:hAnsi="Leelawadee" w:cs="Leelawadee"/>
+                <w:b/>
+                <w:bCs/>
+                <w:sz w:val="26"/>
+                <w:szCs w:val="26"/>
+              </w:rPr>
+              <w:t>Lightweight &amp; Versatile:</w:t>
+            </w:r>
+            <w:r>
+              <w:rPr>
+                <w:rFonts w:ascii="Leelawadee" w:hAnsi="Leelawadee" w:cs="Leelawadee"/>
+                <w:sz w:val="26"/>
+                <w:szCs w:val="26"/>
+              </w:rPr>
+              <w:t xml:space="preserve"> Perfect for walking, running, and daily activities with effortless comfort.</w:t>
+            </w:r>
+          </w:p>
+          <w:p>
+            <w:pPr>
+              <w:rPr>
+                <w:rFonts w:ascii="Leelawadee" w:hAnsi="Leelawadee" w:cs="Leelawadee"/>
+                <w:sz w:val="26"/>
+                <w:szCs w:val="26"/>
+              </w:rPr>
+            </w:pPr>
+            <w:r>
+              <w:rPr>
+                <w:rFonts w:ascii="Leelawadee" w:hAnsi="Leelawadee" w:cs="Leelawadee"/>
+                <w:b/>
+                <w:bCs/>
+                <w:sz w:val="26"/>
+                <w:szCs w:val="26"/>
+              </w:rPr>
+              <w:t>Easy Maintenance:</w:t>
+            </w:r>
+            <w:r>
+              <w:rPr>
+                <w:rFonts w:ascii="Leelawadee" w:hAnsi="Leelawadee" w:cs="Leelawadee"/>
+                <w:sz w:val="26"/>
+                <w:szCs w:val="26"/>
+              </w:rPr>
+              <w:t xml:space="preserve"> Durable materials allow for water washing without damage.</w:t>
+            </w:r>
+          </w:p>
+          <w:p>
+            <w:pPr>
+              <w:rPr>
+                <w:rFonts w:ascii="Leelawadee" w:hAnsi="Leelawadee" w:cs="Leelawadee"/>
+                <w:sz w:val="26"/>
+                <w:szCs w:val="26"/>
+              </w:rPr>
+            </w:pPr>
+            <w:r>
+              <w:rPr>
+                <w:rFonts w:ascii="Leelawadee" w:hAnsi="Leelawadee" w:cs="Leelawadee"/>
+                <w:b/>
+                <w:bCs/>
+                <w:sz w:val="26"/>
+                <w:szCs w:val="26"/>
+              </w:rPr>
+              <w:t>Premium Quality:</w:t>
+            </w:r>
+            <w:r>
+              <w:rPr>
+                <w:rFonts w:ascii="Leelawadee" w:hAnsi="Leelawadee" w:cs="Leelawadee"/>
+                <w:sz w:val="26"/>
+                <w:szCs w:val="26"/>
+              </w:rPr>
+              <w:t xml:space="preserve"> Crafted with high-quality materials, just as shown in the pictures.</w:t>
+            </w:r>
           </w:p>
         </w:tc>
       </w:tr>
@@ -454,6 +2211,160 @@
             <w:pPr>
               <w:rPr>
                 <w:rFonts w:ascii="Leelawadee" w:hAnsi="Leelawadee" w:cs="Leelawadee"/>
+                <w:b/>
+                <w:bCs/>
+                <w:sz w:val="26"/>
+                <w:szCs w:val="26"/>
+              </w:rPr>
+            </w:pPr>
+            <w:proofErr w:type="spellStart"/>
+            <w:r>
+              <w:rPr>
+                <w:rFonts w:ascii="Leelawadee" w:hAnsi="Leelawadee" w:cs="Leelawadee"/>
+                <w:b/>
+                <w:bCs/>
+                <w:sz w:val="26"/>
+                <w:szCs w:val="26"/>
+              </w:rPr>
+              <w:t>Mintra</w:t>
+            </w:r>
+            <w:proofErr w:type="spellEnd"/>
+            <w:r>
+              <w:rPr>
+                <w:rFonts w:ascii="Leelawadee" w:hAnsi="Leelawadee" w:cs="Leelawadee"/>
+                <w:b/>
+                <w:bCs/>
+                <w:sz w:val="26"/>
+                <w:szCs w:val="26"/>
+              </w:rPr>
+              <w:t xml:space="preserve"> Men's Stride Sneaker – Athletic Sports Shoe</w:t>
+            </w:r>
+          </w:p>
+          <w:p>
+            <w:pPr>
+              <w:rPr>
+                <w:rFonts w:ascii="Leelawadee" w:hAnsi="Leelawadee" w:cs="Leelawadee"/>
+                <w:b/>
+                <w:bCs/>
+                <w:sz w:val="26"/>
+                <w:szCs w:val="26"/>
+              </w:rPr>
+            </w:pPr>
+          </w:p>
+          <w:p>
+            <w:pPr>
+              <w:rPr>
+                <w:rFonts w:ascii="Leelawadee" w:hAnsi="Leelawadee" w:cs="Leelawadee"/>
+                <w:sz w:val="26"/>
+                <w:szCs w:val="26"/>
+              </w:rPr>
+            </w:pPr>
+            <w:r>
+              <w:rPr>
+                <w:rFonts w:ascii="Leelawadee" w:hAnsi="Leelawadee" w:cs="Leelawadee"/>
+                <w:b/>
+                <w:bCs/>
+                <w:sz w:val="26"/>
+                <w:szCs w:val="26"/>
+              </w:rPr>
+              <w:t>Care Instructions:</w:t>
+            </w:r>
+            <w:r>
+              <w:rPr>
+                <w:rFonts w:ascii="Leelawadee" w:hAnsi="Leelawadee" w:cs="Leelawadee"/>
+                <w:sz w:val="26"/>
+                <w:szCs w:val="26"/>
+              </w:rPr>
+              <w:t xml:space="preserve"> Hand wash only.</w:t>
+            </w:r>
+          </w:p>
+          <w:p>
+            <w:pPr>
+              <w:rPr>
+                <w:rFonts w:ascii="Leelawadee" w:hAnsi="Leelawadee" w:cs="Leelawadee"/>
+                <w:sz w:val="26"/>
+                <w:szCs w:val="26"/>
+              </w:rPr>
+            </w:pPr>
+            <w:r>
+              <w:rPr>
+                <w:rFonts w:ascii="Leelawadee" w:hAnsi="Leelawadee" w:cs="Leelawadee"/>
+                <w:b/>
+                <w:bCs/>
+                <w:sz w:val="26"/>
+                <w:szCs w:val="26"/>
+              </w:rPr>
+              <w:t>Sole Material:</w:t>
+            </w:r>
+            <w:r>
+              <w:rPr>
+                <w:rFonts w:ascii="Leelawadee" w:hAnsi="Leelawadee" w:cs="Leelawadee"/>
+                <w:sz w:val="26"/>
+                <w:szCs w:val="26"/>
+              </w:rPr>
+              <w:t xml:space="preserve"> Ethylene Vinyl Acetate (EVA) for lightweight cushioning.</w:t>
+            </w:r>
+          </w:p>
+          <w:p>
+            <w:pPr>
+              <w:rPr>
+                <w:rFonts w:ascii="Leelawadee" w:hAnsi="Leelawadee" w:cs="Leelawadee"/>
+                <w:sz w:val="26"/>
+                <w:szCs w:val="26"/>
+              </w:rPr>
+            </w:pPr>
+            <w:r>
+              <w:rPr>
+                <w:rFonts w:ascii="Leelawadee" w:hAnsi="Leelawadee" w:cs="Leelawadee"/>
+                <w:b/>
+                <w:bCs/>
+                <w:sz w:val="26"/>
+                <w:szCs w:val="26"/>
+              </w:rPr>
+              <w:t>Outer Material:</w:t>
+            </w:r>
+            <w:r>
+              <w:rPr>
+                <w:rFonts w:ascii="Leelawadee" w:hAnsi="Leelawadee" w:cs="Leelawadee"/>
+                <w:sz w:val="26"/>
+                <w:szCs w:val="26"/>
+              </w:rPr>
+              <w:t xml:space="preserve"> Durable and flexible EVA.</w:t>
+            </w:r>
+          </w:p>
+          <w:p>
+            <w:pPr>
+              <w:rPr>
+                <w:rFonts w:ascii="Leelawadee" w:hAnsi="Leelawadee" w:cs="Leelawadee"/>
+                <w:sz w:val="26"/>
+                <w:szCs w:val="26"/>
+              </w:rPr>
+            </w:pPr>
+            <w:r>
+              <w:rPr>
+                <w:rFonts w:ascii="Leelawadee" w:hAnsi="Leelawadee" w:cs="Leelawadee"/>
+                <w:b/>
+                <w:bCs/>
+                <w:sz w:val="26"/>
+                <w:szCs w:val="26"/>
+              </w:rPr>
+              <w:t>Closure Type:</w:t>
+            </w:r>
+            <w:r>
+              <w:rPr>
+                <w:rFonts w:ascii="Leelawadee" w:hAnsi="Leelawadee" w:cs="Leelawadee"/>
+                <w:sz w:val="26"/>
+                <w:szCs w:val="26"/>
+              </w:rPr>
+              <w:t xml:space="preserve"> Secure lace-up design.</w:t>
+            </w:r>
+          </w:p>
+          <w:p>
+            <w:pPr>
+              <w:rPr>
+                <w:rFonts w:ascii="Leelawadee" w:hAnsi="Leelawadee" w:cs="Leelawadee"/>
+                <w:b/>
+                <w:bCs/>
                 <w:sz w:val="26"/>
                 <w:szCs w:val="26"/>
               </w:rPr>
@@ -472,10 +2383,105 @@
             <w:pPr>
               <w:rPr>
                 <w:rFonts w:ascii="Leelawadee" w:hAnsi="Leelawadee" w:cs="Leelawadee"/>
-                <w:sz w:val="26"/>
-                <w:szCs w:val="26"/>
-              </w:rPr>
-            </w:pPr>
+                <w:b/>
+                <w:bCs/>
+                <w:sz w:val="26"/>
+                <w:szCs w:val="26"/>
+              </w:rPr>
+            </w:pPr>
+            <w:r>
+              <w:rPr>
+                <w:rFonts w:ascii="Leelawadee" w:hAnsi="Leelawadee" w:cs="Leelawadee"/>
+                <w:b/>
+                <w:bCs/>
+                <w:sz w:val="26"/>
+                <w:szCs w:val="26"/>
+              </w:rPr>
+              <w:t>About this item</w:t>
+            </w:r>
+          </w:p>
+          <w:p>
+            <w:pPr>
+              <w:rPr>
+                <w:rFonts w:ascii="Leelawadee" w:hAnsi="Leelawadee" w:cs="Leelawadee"/>
+                <w:sz w:val="26"/>
+                <w:szCs w:val="26"/>
+              </w:rPr>
+            </w:pPr>
+            <w:r>
+              <w:rPr>
+                <w:rFonts w:ascii="Leelawadee" w:hAnsi="Leelawadee" w:cs="Leelawadee"/>
+                <w:b/>
+                <w:bCs/>
+                <w:sz w:val="26"/>
+                <w:szCs w:val="26"/>
+              </w:rPr>
+              <w:t>Fully Washable &amp; Breathable</w:t>
+            </w:r>
+            <w:r>
+              <w:rPr>
+                <w:rFonts w:ascii="Leelawadee" w:hAnsi="Leelawadee" w:cs="Leelawadee"/>
+                <w:sz w:val="26"/>
+                <w:szCs w:val="26"/>
+              </w:rPr>
+              <w:t>: Designed to absorb moisture and keep feet fresh.</w:t>
+            </w:r>
+          </w:p>
+          <w:p>
+            <w:pPr>
+              <w:rPr>
+                <w:rFonts w:ascii="Leelawadee" w:hAnsi="Leelawadee" w:cs="Leelawadee"/>
+                <w:sz w:val="26"/>
+                <w:szCs w:val="26"/>
+              </w:rPr>
+            </w:pPr>
+            <w:r>
+              <w:rPr>
+                <w:rFonts w:ascii="Leelawadee" w:hAnsi="Leelawadee" w:cs="Leelawadee"/>
+                <w:b/>
+                <w:bCs/>
+                <w:sz w:val="26"/>
+                <w:szCs w:val="26"/>
+              </w:rPr>
+              <w:t>Lightweight &amp; Flexible</w:t>
+            </w:r>
+            <w:r>
+              <w:rPr>
+                <w:rFonts w:ascii="Leelawadee" w:hAnsi="Leelawadee" w:cs="Leelawadee"/>
+                <w:sz w:val="26"/>
+                <w:szCs w:val="26"/>
+              </w:rPr>
+              <w:t>: Ensures all-day comfort and easy movement.</w:t>
+            </w:r>
+          </w:p>
+          <w:p>
+            <w:pPr>
+              <w:rPr>
+                <w:rFonts w:ascii="Leelawadee" w:hAnsi="Leelawadee" w:cs="Leelawadee"/>
+                <w:b/>
+                <w:bCs/>
+                <w:sz w:val="26"/>
+                <w:szCs w:val="26"/>
+              </w:rPr>
+            </w:pPr>
+            <w:r>
+              <w:rPr>
+                <w:rFonts w:ascii="Leelawadee" w:hAnsi="Leelawadee" w:cs="Leelawadee"/>
+                <w:b/>
+                <w:bCs/>
+                <w:sz w:val="26"/>
+                <w:szCs w:val="26"/>
+              </w:rPr>
+              <w:t>Versatile Wear</w:t>
+            </w:r>
+            <w:r>
+              <w:rPr>
+                <w:rFonts w:ascii="Leelawadee" w:hAnsi="Leelawadee" w:cs="Leelawadee"/>
+                <w:sz w:val="26"/>
+                <w:szCs w:val="26"/>
+              </w:rPr>
+              <w:t>: Perfect for daily use, sports, running, and gym workouts.</w:t>
+            </w:r>
           </w:p>
         </w:tc>
       </w:tr>
@@ -522,10 +2528,163 @@
             <w:pPr>
               <w:rPr>
                 <w:rFonts w:ascii="Leelawadee" w:hAnsi="Leelawadee" w:cs="Leelawadee"/>
-                <w:sz w:val="26"/>
-                <w:szCs w:val="26"/>
-              </w:rPr>
-            </w:pPr>
+                <w:b/>
+                <w:bCs/>
+                <w:sz w:val="26"/>
+                <w:szCs w:val="26"/>
+              </w:rPr>
+            </w:pPr>
+            <w:r>
+              <w:rPr>
+                <w:rFonts w:ascii="Leelawadee" w:hAnsi="Leelawadee" w:cs="Leelawadee"/>
+                <w:b/>
+                <w:bCs/>
+                <w:sz w:val="26"/>
+                <w:szCs w:val="26"/>
+              </w:rPr>
+              <w:t>Now Shoes Athletic Running Sneakers – Lace-Up Sports Trainers with Cushioned Sole, D24</w:t>
+            </w:r>
+          </w:p>
+          <w:p>
+            <w:pPr>
+              <w:rPr>
+                <w:rFonts w:ascii="Leelawadee" w:hAnsi="Leelawadee" w:cs="Leelawadee"/>
+                <w:sz w:val="26"/>
+                <w:szCs w:val="26"/>
+              </w:rPr>
+            </w:pPr>
+          </w:p>
+          <w:p>
+            <w:pPr>
+              <w:rPr>
+                <w:rFonts w:ascii="Leelawadee" w:hAnsi="Leelawadee" w:cs="Leelawadee"/>
+                <w:sz w:val="26"/>
+                <w:szCs w:val="26"/>
+              </w:rPr>
+            </w:pPr>
+            <w:r>
+              <w:rPr>
+                <w:rFonts w:ascii="Leelawadee" w:hAnsi="Leelawadee" w:cs="Leelawadee"/>
+                <w:sz w:val="26"/>
+                <w:szCs w:val="26"/>
+              </w:rPr>
+              <w:t>Sole material</w:t>
+            </w:r>
+            <w:r>
+              <w:rPr>
+                <w:rFonts w:ascii="Leelawadee" w:hAnsi="Leelawadee" w:cs="Leelawadee"/>
+                <w:sz w:val="26"/>
+                <w:szCs w:val="26"/>
+              </w:rPr>
+              <w:t xml:space="preserve">: </w:t>
+            </w:r>
+            <w:r>
+              <w:rPr>
+                <w:rFonts w:ascii="Leelawadee" w:hAnsi="Leelawadee" w:cs="Leelawadee"/>
+                <w:sz w:val="26"/>
+                <w:szCs w:val="26"/>
+              </w:rPr>
+              <w:t>Rubber</w:t>
+            </w:r>
+          </w:p>
+          <w:p>
+            <w:pPr>
+              <w:rPr>
+                <w:rFonts w:ascii="Leelawadee" w:hAnsi="Leelawadee" w:cs="Leelawadee"/>
+                <w:sz w:val="26"/>
+                <w:szCs w:val="26"/>
+              </w:rPr>
+            </w:pPr>
+            <w:r>
+              <w:rPr>
+                <w:rFonts w:ascii="Leelawadee" w:hAnsi="Leelawadee" w:cs="Leelawadee"/>
+                <w:sz w:val="26"/>
+                <w:szCs w:val="26"/>
+              </w:rPr>
+              <w:t>Outer material</w:t>
+            </w:r>
+            <w:r>
+              <w:rPr>
+                <w:rFonts w:ascii="Leelawadee" w:hAnsi="Leelawadee" w:cs="Leelawadee"/>
+                <w:sz w:val="26"/>
+                <w:szCs w:val="26"/>
+              </w:rPr>
+              <w:t xml:space="preserve">: </w:t>
+            </w:r>
+            <w:r>
+              <w:rPr>
+                <w:rFonts w:ascii="Leelawadee" w:hAnsi="Leelawadee" w:cs="Leelawadee"/>
+                <w:sz w:val="26"/>
+                <w:szCs w:val="26"/>
+              </w:rPr>
+              <w:t>Faux Leather</w:t>
+            </w:r>
+          </w:p>
+          <w:p>
+            <w:pPr>
+              <w:rPr>
+                <w:rFonts w:ascii="Leelawadee" w:hAnsi="Leelawadee" w:cs="Leelawadee"/>
+                <w:sz w:val="26"/>
+                <w:szCs w:val="26"/>
+              </w:rPr>
+            </w:pPr>
+            <w:r>
+              <w:rPr>
+                <w:rFonts w:ascii="Leelawadee" w:hAnsi="Leelawadee" w:cs="Leelawadee"/>
+                <w:sz w:val="26"/>
+                <w:szCs w:val="26"/>
+              </w:rPr>
+              <w:t>Closure type</w:t>
+            </w:r>
+            <w:r>
+              <w:rPr>
+                <w:rFonts w:ascii="Leelawadee" w:hAnsi="Leelawadee" w:cs="Leelawadee"/>
+                <w:sz w:val="26"/>
+                <w:szCs w:val="26"/>
+              </w:rPr>
+              <w:t xml:space="preserve">: </w:t>
+            </w:r>
+            <w:r>
+              <w:rPr>
+                <w:rFonts w:ascii="Leelawadee" w:hAnsi="Leelawadee" w:cs="Leelawadee"/>
+                <w:sz w:val="26"/>
+                <w:szCs w:val="26"/>
+              </w:rPr>
+              <w:t>Lace-Up</w:t>
+            </w:r>
+          </w:p>
+          <w:p>
+            <w:pPr>
+              <w:rPr>
+                <w:rFonts w:ascii="Leelawadee" w:hAnsi="Leelawadee" w:cs="Leelawadee"/>
+                <w:sz w:val="26"/>
+                <w:szCs w:val="26"/>
+              </w:rPr>
+            </w:pPr>
+            <w:r>
+              <w:rPr>
+                <w:rFonts w:ascii="Leelawadee" w:hAnsi="Leelawadee" w:cs="Leelawadee"/>
+                <w:sz w:val="26"/>
+                <w:szCs w:val="26"/>
+              </w:rPr>
+              <w:t>Water resistance level</w:t>
+            </w:r>
+            <w:r>
+              <w:rPr>
+                <w:rFonts w:ascii="Leelawadee" w:hAnsi="Leelawadee" w:cs="Leelawadee"/>
+                <w:sz w:val="26"/>
+                <w:szCs w:val="26"/>
+              </w:rPr>
+              <w:t xml:space="preserve">: </w:t>
+            </w:r>
+            <w:r>
+              <w:rPr>
+                <w:rFonts w:ascii="Leelawadee" w:hAnsi="Leelawadee" w:cs="Leelawadee"/>
+                <w:sz w:val="26"/>
+                <w:szCs w:val="26"/>
+              </w:rPr>
+              <w:t>Not Water Resistant</w:t>
+            </w:r>
           </w:p>
         </w:tc>
         <w:tc>
@@ -540,10 +2699,166 @@
             <w:pPr>
               <w:rPr>
                 <w:rFonts w:ascii="Leelawadee" w:hAnsi="Leelawadee" w:cs="Leelawadee"/>
-                <w:sz w:val="26"/>
-                <w:szCs w:val="26"/>
-              </w:rPr>
-            </w:pPr>
+                <w:b/>
+                <w:bCs/>
+                <w:sz w:val="26"/>
+                <w:szCs w:val="26"/>
+              </w:rPr>
+            </w:pPr>
+            <w:r>
+              <w:rPr>
+                <w:rFonts w:ascii="Leelawadee" w:hAnsi="Leelawadee" w:cs="Leelawadee"/>
+                <w:b/>
+                <w:bCs/>
+                <w:sz w:val="26"/>
+                <w:szCs w:val="26"/>
+              </w:rPr>
+              <w:t>About this item</w:t>
+            </w:r>
+          </w:p>
+          <w:p>
+            <w:pPr>
+              <w:rPr>
+                <w:rFonts w:ascii="Leelawadee" w:hAnsi="Leelawadee" w:cs="Leelawadee"/>
+                <w:sz w:val="26"/>
+                <w:szCs w:val="26"/>
+              </w:rPr>
+            </w:pPr>
+            <w:r>
+              <w:rPr>
+                <w:rFonts w:ascii="Leelawadee" w:hAnsi="Leelawadee" w:cs="Leelawadee"/>
+                <w:b/>
+                <w:bCs/>
+                <w:sz w:val="26"/>
+                <w:szCs w:val="26"/>
+              </w:rPr>
+              <w:t>Sleek Style</w:t>
+            </w:r>
+            <w:r>
+              <w:rPr>
+                <w:rFonts w:ascii="Leelawadee" w:hAnsi="Leelawadee" w:cs="Leelawadee"/>
+                <w:sz w:val="26"/>
+                <w:szCs w:val="26"/>
+              </w:rPr>
+              <w:t>: Classic black and white sneakers with a sporty silhouette and contrasting side details.</w:t>
+            </w:r>
+          </w:p>
+          <w:p>
+            <w:pPr>
+              <w:rPr>
+                <w:rFonts w:ascii="Leelawadee" w:hAnsi="Leelawadee" w:cs="Leelawadee"/>
+                <w:sz w:val="26"/>
+                <w:szCs w:val="26"/>
+              </w:rPr>
+            </w:pPr>
+            <w:r>
+              <w:rPr>
+                <w:rFonts w:ascii="Leelawadee" w:hAnsi="Leelawadee" w:cs="Leelawadee"/>
+                <w:b/>
+                <w:bCs/>
+                <w:sz w:val="26"/>
+                <w:szCs w:val="26"/>
+              </w:rPr>
+              <w:t>All-Day Comfort</w:t>
+            </w:r>
+            <w:r>
+              <w:rPr>
+                <w:rFonts w:ascii="Leelawadee" w:hAnsi="Leelawadee" w:cs="Leelawadee"/>
+                <w:sz w:val="26"/>
+                <w:szCs w:val="26"/>
+              </w:rPr>
+              <w:t>: Padded collar and cushioned insole ensure lasting comfort.</w:t>
+            </w:r>
+          </w:p>
+          <w:p>
+            <w:pPr>
+              <w:rPr>
+                <w:rFonts w:ascii="Leelawadee" w:hAnsi="Leelawadee" w:cs="Leelawadee"/>
+                <w:sz w:val="26"/>
+                <w:szCs w:val="26"/>
+              </w:rPr>
+            </w:pPr>
+            <w:r>
+              <w:rPr>
+                <w:rFonts w:ascii="Leelawadee" w:hAnsi="Leelawadee" w:cs="Leelawadee"/>
+                <w:b/>
+                <w:bCs/>
+                <w:sz w:val="26"/>
+                <w:szCs w:val="26"/>
+              </w:rPr>
+              <w:t>Built to Last</w:t>
+            </w:r>
+            <w:r>
+              <w:rPr>
+                <w:rFonts w:ascii="Leelawadee" w:hAnsi="Leelawadee" w:cs="Leelawadee"/>
+                <w:sz w:val="26"/>
+                <w:szCs w:val="26"/>
+              </w:rPr>
+              <w:t>: Made with premium synthetic leather and suede-like overlays for durability.</w:t>
+            </w:r>
+          </w:p>
+          <w:p>
+            <w:pPr>
+              <w:rPr>
+                <w:rFonts w:ascii="Leelawadee" w:hAnsi="Leelawadee" w:cs="Leelawadee"/>
+                <w:sz w:val="26"/>
+                <w:szCs w:val="26"/>
+              </w:rPr>
+            </w:pPr>
+            <w:r>
+              <w:rPr>
+                <w:rFonts w:ascii="Leelawadee" w:hAnsi="Leelawadee" w:cs="Leelawadee"/>
+                <w:b/>
+                <w:bCs/>
+                <w:sz w:val="26"/>
+                <w:szCs w:val="26"/>
+              </w:rPr>
+              <w:t>Versatile Wear</w:t>
+            </w:r>
+            <w:r>
+              <w:rPr>
+                <w:rFonts w:ascii="Leelawadee" w:hAnsi="Leelawadee" w:cs="Leelawadee"/>
+                <w:sz w:val="26"/>
+                <w:szCs w:val="26"/>
+              </w:rPr>
+              <w:t>: Ideal for casual outings, light workouts, and everyday activities.</w:t>
+            </w:r>
+          </w:p>
+          <w:p>
+            <w:pPr>
+              <w:rPr>
+                <w:rFonts w:ascii="Leelawadee" w:hAnsi="Leelawadee" w:cs="Leelawadee"/>
+                <w:sz w:val="26"/>
+                <w:szCs w:val="26"/>
+              </w:rPr>
+            </w:pPr>
+            <w:r>
+              <w:rPr>
+                <w:rFonts w:ascii="Leelawadee" w:hAnsi="Leelawadee" w:cs="Leelawadee"/>
+                <w:b/>
+                <w:bCs/>
+                <w:sz w:val="26"/>
+                <w:szCs w:val="26"/>
+              </w:rPr>
+              <w:t>Secure &amp; Practical</w:t>
+            </w:r>
+            <w:r>
+              <w:rPr>
+                <w:rFonts w:ascii="Leelawadee" w:hAnsi="Leelawadee" w:cs="Leelawadee"/>
+                <w:sz w:val="26"/>
+                <w:szCs w:val="26"/>
+              </w:rPr>
+              <w:t>: Lace-up design with reinforced eyelets and a non-</w:t>
+            </w:r>
+            <w:r>
+              <w:rPr>
+                <w:rFonts w:ascii="Leelawadee" w:hAnsi="Leelawadee" w:cs="Leelawadee"/>
+                <w:sz w:val="26"/>
+                <w:szCs w:val="26"/>
+              </w:rPr>
+              <w:lastRenderedPageBreak/>
+              <w:t>marking rubber outsole for excellent traction.</w:t>
+            </w:r>
           </w:p>
         </w:tc>
       </w:tr>
@@ -574,6 +2889,7 @@
                 <w:sz w:val="26"/>
                 <w:szCs w:val="26"/>
               </w:rPr>
+              <w:lastRenderedPageBreak/>
               <w:t>9</w:t>
             </w:r>
           </w:p>
@@ -590,10 +2906,186 @@
             <w:pPr>
               <w:rPr>
                 <w:rFonts w:ascii="Leelawadee" w:hAnsi="Leelawadee" w:cs="Leelawadee"/>
-                <w:sz w:val="26"/>
-                <w:szCs w:val="26"/>
-              </w:rPr>
-            </w:pPr>
+                <w:b/>
+                <w:bCs/>
+                <w:sz w:val="26"/>
+                <w:szCs w:val="26"/>
+              </w:rPr>
+            </w:pPr>
+            <w:proofErr w:type="spellStart"/>
+            <w:r>
+              <w:rPr>
+                <w:rFonts w:ascii="Leelawadee" w:hAnsi="Leelawadee" w:cs="Leelawadee"/>
+                <w:b/>
+                <w:bCs/>
+                <w:sz w:val="26"/>
+                <w:szCs w:val="26"/>
+              </w:rPr>
+              <w:t>Mintra</w:t>
+            </w:r>
+            <w:proofErr w:type="spellEnd"/>
+            <w:r>
+              <w:rPr>
+                <w:rFonts w:ascii="Leelawadee" w:hAnsi="Leelawadee" w:cs="Leelawadee"/>
+                <w:b/>
+                <w:bCs/>
+                <w:sz w:val="26"/>
+                <w:szCs w:val="26"/>
+              </w:rPr>
+              <w:t xml:space="preserve"> </w:t>
+            </w:r>
+            <w:proofErr w:type="spellStart"/>
+            <w:r>
+              <w:rPr>
+                <w:rFonts w:ascii="Leelawadee" w:hAnsi="Leelawadee" w:cs="Leelawadee"/>
+                <w:b/>
+                <w:bCs/>
+                <w:sz w:val="26"/>
+                <w:szCs w:val="26"/>
+              </w:rPr>
+              <w:t>mens</w:t>
+            </w:r>
+            <w:proofErr w:type="spellEnd"/>
+            <w:r>
+              <w:rPr>
+                <w:rFonts w:ascii="Leelawadee" w:hAnsi="Leelawadee" w:cs="Leelawadee"/>
+                <w:b/>
+                <w:bCs/>
+                <w:sz w:val="26"/>
+                <w:szCs w:val="26"/>
+              </w:rPr>
+              <w:t xml:space="preserve"> Flow </w:t>
+            </w:r>
+            <w:proofErr w:type="gramStart"/>
+            <w:r>
+              <w:rPr>
+                <w:rFonts w:ascii="Leelawadee" w:hAnsi="Leelawadee" w:cs="Leelawadee"/>
+                <w:b/>
+                <w:bCs/>
+                <w:sz w:val="26"/>
+                <w:szCs w:val="26"/>
+              </w:rPr>
+              <w:t>light</w:t>
+            </w:r>
+            <w:proofErr w:type="gramEnd"/>
+            <w:r>
+              <w:rPr>
+                <w:rFonts w:ascii="Leelawadee" w:hAnsi="Leelawadee" w:cs="Leelawadee"/>
+                <w:b/>
+                <w:bCs/>
+                <w:sz w:val="26"/>
+                <w:szCs w:val="26"/>
+              </w:rPr>
+              <w:t xml:space="preserve"> Walking shoe</w:t>
+            </w:r>
+          </w:p>
+          <w:p>
+            <w:pPr>
+              <w:rPr>
+                <w:rFonts w:ascii="Leelawadee" w:hAnsi="Leelawadee" w:cs="Leelawadee"/>
+                <w:sz w:val="26"/>
+                <w:szCs w:val="26"/>
+              </w:rPr>
+            </w:pPr>
+          </w:p>
+          <w:p>
+            <w:pPr>
+              <w:rPr>
+                <w:rFonts w:ascii="Leelawadee" w:hAnsi="Leelawadee" w:cs="Leelawadee"/>
+                <w:sz w:val="26"/>
+                <w:szCs w:val="26"/>
+              </w:rPr>
+            </w:pPr>
+            <w:r>
+              <w:rPr>
+                <w:rFonts w:ascii="Leelawadee" w:hAnsi="Leelawadee" w:cs="Leelawadee"/>
+                <w:sz w:val="26"/>
+                <w:szCs w:val="26"/>
+              </w:rPr>
+              <w:t>Sole material</w:t>
+            </w:r>
+            <w:r>
+              <w:rPr>
+                <w:rFonts w:ascii="Leelawadee" w:hAnsi="Leelawadee" w:cs="Leelawadee"/>
+                <w:sz w:val="26"/>
+                <w:szCs w:val="26"/>
+              </w:rPr>
+              <w:t xml:space="preserve">: </w:t>
+            </w:r>
+            <w:r>
+              <w:rPr>
+                <w:rFonts w:ascii="Leelawadee" w:hAnsi="Leelawadee" w:cs="Leelawadee"/>
+                <w:sz w:val="26"/>
+                <w:szCs w:val="26"/>
+              </w:rPr>
+              <w:t>Ethylene Vinyl Acetate</w:t>
+            </w:r>
+          </w:p>
+          <w:p>
+            <w:pPr>
+              <w:rPr>
+                <w:rFonts w:ascii="Leelawadee" w:hAnsi="Leelawadee" w:cs="Leelawadee"/>
+                <w:sz w:val="26"/>
+                <w:szCs w:val="26"/>
+              </w:rPr>
+            </w:pPr>
+            <w:r>
+              <w:rPr>
+                <w:rFonts w:ascii="Leelawadee" w:hAnsi="Leelawadee" w:cs="Leelawadee"/>
+                <w:sz w:val="26"/>
+                <w:szCs w:val="26"/>
+              </w:rPr>
+              <w:t>Outer material</w:t>
+            </w:r>
+            <w:r>
+              <w:rPr>
+                <w:rFonts w:ascii="Leelawadee" w:hAnsi="Leelawadee" w:cs="Leelawadee"/>
+                <w:sz w:val="26"/>
+                <w:szCs w:val="26"/>
+              </w:rPr>
+              <w:t xml:space="preserve">: </w:t>
+            </w:r>
+            <w:r>
+              <w:rPr>
+                <w:rFonts w:ascii="Leelawadee" w:hAnsi="Leelawadee" w:cs="Leelawadee"/>
+                <w:sz w:val="26"/>
+                <w:szCs w:val="26"/>
+              </w:rPr>
+              <w:t>Ethylene Vinyl Acetate (EVA)</w:t>
+            </w:r>
+          </w:p>
+          <w:p>
+            <w:pPr>
+              <w:rPr>
+                <w:rFonts w:ascii="Leelawadee" w:hAnsi="Leelawadee" w:cs="Leelawadee"/>
+                <w:sz w:val="26"/>
+                <w:szCs w:val="26"/>
+              </w:rPr>
+            </w:pPr>
+            <w:r>
+              <w:rPr>
+                <w:rFonts w:ascii="Leelawadee" w:hAnsi="Leelawadee" w:cs="Leelawadee"/>
+                <w:sz w:val="26"/>
+                <w:szCs w:val="26"/>
+              </w:rPr>
+              <w:t>Water resistance level</w:t>
+            </w:r>
+            <w:r>
+              <w:rPr>
+                <w:rFonts w:ascii="Leelawadee" w:hAnsi="Leelawadee" w:cs="Leelawadee"/>
+                <w:sz w:val="26"/>
+                <w:szCs w:val="26"/>
+              </w:rPr>
+              <w:t xml:space="preserve">: </w:t>
+            </w:r>
+            <w:r>
+              <w:rPr>
+                <w:rFonts w:ascii="Leelawadee" w:hAnsi="Leelawadee" w:cs="Leelawadee"/>
+                <w:sz w:val="26"/>
+                <w:szCs w:val="26"/>
+              </w:rPr>
+              <w:t>Not Water Resistant</w:t>
+            </w:r>
           </w:p>
         </w:tc>
         <w:tc>
@@ -608,10 +3100,107 @@
             <w:pPr>
               <w:rPr>
                 <w:rFonts w:ascii="Leelawadee" w:hAnsi="Leelawadee" w:cs="Leelawadee"/>
-                <w:sz w:val="26"/>
-                <w:szCs w:val="26"/>
-              </w:rPr>
-            </w:pPr>
+                <w:b/>
+                <w:bCs/>
+                <w:sz w:val="26"/>
+                <w:szCs w:val="26"/>
+              </w:rPr>
+            </w:pPr>
+            <w:r>
+              <w:rPr>
+                <w:rFonts w:ascii="Leelawadee" w:hAnsi="Leelawadee" w:cs="Leelawadee"/>
+                <w:b/>
+                <w:bCs/>
+                <w:sz w:val="26"/>
+                <w:szCs w:val="26"/>
+              </w:rPr>
+              <w:t>About this item</w:t>
+            </w:r>
+          </w:p>
+          <w:p>
+            <w:pPr>
+              <w:rPr>
+                <w:rFonts w:ascii="Leelawadee" w:hAnsi="Leelawadee" w:cs="Leelawadee"/>
+                <w:sz w:val="26"/>
+                <w:szCs w:val="26"/>
+              </w:rPr>
+            </w:pPr>
+            <w:r>
+              <w:rPr>
+                <w:rFonts w:ascii="Leelawadee" w:hAnsi="Leelawadee" w:cs="Leelawadee"/>
+                <w:sz w:val="26"/>
+                <w:szCs w:val="26"/>
+              </w:rPr>
+              <w:t>Comfortable &amp; Stylish with a modern design.</w:t>
+            </w:r>
+          </w:p>
+          <w:p>
+            <w:pPr>
+              <w:rPr>
+                <w:rFonts w:ascii="Leelawadee" w:hAnsi="Leelawadee" w:cs="Leelawadee"/>
+                <w:sz w:val="26"/>
+                <w:szCs w:val="26"/>
+              </w:rPr>
+            </w:pPr>
+            <w:r>
+              <w:rPr>
+                <w:rFonts w:ascii="Leelawadee" w:hAnsi="Leelawadee" w:cs="Leelawadee"/>
+                <w:sz w:val="26"/>
+                <w:szCs w:val="26"/>
+              </w:rPr>
+              <w:t>Breathable &amp; Moisture-Absorbing for fresh, dry feet.</w:t>
+            </w:r>
+          </w:p>
+          <w:p>
+            <w:pPr>
+              <w:rPr>
+                <w:rFonts w:ascii="Leelawadee" w:hAnsi="Leelawadee" w:cs="Leelawadee"/>
+                <w:sz w:val="26"/>
+                <w:szCs w:val="26"/>
+              </w:rPr>
+            </w:pPr>
+            <w:r>
+              <w:rPr>
+                <w:rFonts w:ascii="Leelawadee" w:hAnsi="Leelawadee" w:cs="Leelawadee"/>
+                <w:sz w:val="26"/>
+                <w:szCs w:val="26"/>
+              </w:rPr>
+              <w:t>Fully Washable for easy maintenance.</w:t>
+            </w:r>
+          </w:p>
+          <w:p>
+            <w:pPr>
+              <w:rPr>
+                <w:rFonts w:ascii="Leelawadee" w:hAnsi="Leelawadee" w:cs="Leelawadee"/>
+                <w:sz w:val="26"/>
+                <w:szCs w:val="26"/>
+              </w:rPr>
+            </w:pPr>
+            <w:r>
+              <w:rPr>
+                <w:rFonts w:ascii="Leelawadee" w:hAnsi="Leelawadee" w:cs="Leelawadee"/>
+                <w:sz w:val="26"/>
+                <w:szCs w:val="26"/>
+              </w:rPr>
+              <w:t>Lightweight &amp; Flexible with an elastic fit.</w:t>
+            </w:r>
+          </w:p>
+          <w:p>
+            <w:pPr>
+              <w:rPr>
+                <w:rFonts w:ascii="Leelawadee" w:hAnsi="Leelawadee" w:cs="Leelawadee"/>
+                <w:sz w:val="26"/>
+                <w:szCs w:val="26"/>
+              </w:rPr>
+            </w:pPr>
+            <w:r>
+              <w:rPr>
+                <w:rFonts w:ascii="Leelawadee" w:hAnsi="Leelawadee" w:cs="Leelawadee"/>
+                <w:sz w:val="26"/>
+                <w:szCs w:val="26"/>
+              </w:rPr>
+              <w:t>Versatile for Daily Wear, Running, Sports &amp; Gym Workouts.</w:t>
+            </w:r>
           </w:p>
         </w:tc>
       </w:tr>
@@ -658,10 +3247,187 @@
             <w:pPr>
               <w:rPr>
                 <w:rFonts w:ascii="Leelawadee" w:hAnsi="Leelawadee" w:cs="Leelawadee"/>
-                <w:sz w:val="26"/>
-                <w:szCs w:val="26"/>
-              </w:rPr>
-            </w:pPr>
+                <w:b/>
+                <w:bCs/>
+                <w:sz w:val="26"/>
+                <w:szCs w:val="26"/>
+              </w:rPr>
+            </w:pPr>
+            <w:r>
+              <w:rPr>
+                <w:rFonts w:ascii="Leelawadee" w:hAnsi="Leelawadee" w:cs="Leelawadee"/>
+                <w:b/>
+                <w:bCs/>
+                <w:sz w:val="26"/>
+                <w:szCs w:val="26"/>
+              </w:rPr>
+              <w:t xml:space="preserve">Under </w:t>
+            </w:r>
+            <w:proofErr w:type="spellStart"/>
+            <w:r>
+              <w:rPr>
+                <w:rFonts w:ascii="Leelawadee" w:hAnsi="Leelawadee" w:cs="Leelawadee"/>
+                <w:b/>
+                <w:bCs/>
+                <w:sz w:val="26"/>
+                <w:szCs w:val="26"/>
+              </w:rPr>
+              <w:t>Armour</w:t>
+            </w:r>
+            <w:proofErr w:type="spellEnd"/>
+            <w:r>
+              <w:rPr>
+                <w:rFonts w:ascii="Leelawadee" w:hAnsi="Leelawadee" w:cs="Leelawadee"/>
+                <w:b/>
+                <w:bCs/>
+                <w:sz w:val="26"/>
+                <w:szCs w:val="26"/>
+              </w:rPr>
+              <w:t xml:space="preserve"> Men's Charged Assert 10 Running Sneakers</w:t>
+            </w:r>
+          </w:p>
+          <w:p>
+            <w:pPr>
+              <w:rPr>
+                <w:rFonts w:ascii="Leelawadee" w:hAnsi="Leelawadee" w:cs="Leelawadee"/>
+                <w:b/>
+                <w:bCs/>
+                <w:sz w:val="26"/>
+                <w:szCs w:val="26"/>
+              </w:rPr>
+            </w:pPr>
+          </w:p>
+          <w:p>
+            <w:pPr>
+              <w:rPr>
+                <w:rFonts w:ascii="Leelawadee" w:hAnsi="Leelawadee" w:cs="Leelawadee"/>
+                <w:sz w:val="26"/>
+                <w:szCs w:val="26"/>
+              </w:rPr>
+            </w:pPr>
+            <w:r>
+              <w:rPr>
+                <w:rFonts w:ascii="Leelawadee" w:hAnsi="Leelawadee" w:cs="Leelawadee"/>
+                <w:sz w:val="26"/>
+                <w:szCs w:val="26"/>
+              </w:rPr>
+              <w:t>Care instructions</w:t>
+            </w:r>
+            <w:r>
+              <w:rPr>
+                <w:rFonts w:ascii="Leelawadee" w:hAnsi="Leelawadee" w:cs="Leelawadee"/>
+                <w:sz w:val="26"/>
+                <w:szCs w:val="26"/>
+              </w:rPr>
+              <w:t xml:space="preserve">: </w:t>
+            </w:r>
+            <w:r>
+              <w:rPr>
+                <w:rFonts w:ascii="Leelawadee" w:hAnsi="Leelawadee" w:cs="Leelawadee"/>
+                <w:sz w:val="26"/>
+                <w:szCs w:val="26"/>
+              </w:rPr>
+              <w:t>Machine Wash</w:t>
+            </w:r>
+          </w:p>
+          <w:p>
+            <w:pPr>
+              <w:rPr>
+                <w:rFonts w:ascii="Leelawadee" w:hAnsi="Leelawadee" w:cs="Leelawadee"/>
+                <w:sz w:val="26"/>
+                <w:szCs w:val="26"/>
+              </w:rPr>
+            </w:pPr>
+            <w:r>
+              <w:rPr>
+                <w:rFonts w:ascii="Leelawadee" w:hAnsi="Leelawadee" w:cs="Leelawadee"/>
+                <w:sz w:val="26"/>
+                <w:szCs w:val="26"/>
+              </w:rPr>
+              <w:t>Sole material</w:t>
+            </w:r>
+            <w:r>
+              <w:rPr>
+                <w:rFonts w:ascii="Leelawadee" w:hAnsi="Leelawadee" w:cs="Leelawadee"/>
+                <w:sz w:val="26"/>
+                <w:szCs w:val="26"/>
+              </w:rPr>
+              <w:t xml:space="preserve">: </w:t>
+            </w:r>
+            <w:r>
+              <w:rPr>
+                <w:rFonts w:ascii="Leelawadee" w:hAnsi="Leelawadee" w:cs="Leelawadee"/>
+                <w:sz w:val="26"/>
+                <w:szCs w:val="26"/>
+              </w:rPr>
+              <w:t>Rubber</w:t>
+            </w:r>
+          </w:p>
+          <w:p>
+            <w:pPr>
+              <w:rPr>
+                <w:rFonts w:ascii="Leelawadee" w:hAnsi="Leelawadee" w:cs="Leelawadee"/>
+                <w:sz w:val="26"/>
+                <w:szCs w:val="26"/>
+              </w:rPr>
+            </w:pPr>
+            <w:r>
+              <w:rPr>
+                <w:rFonts w:ascii="Leelawadee" w:hAnsi="Leelawadee" w:cs="Leelawadee"/>
+                <w:sz w:val="26"/>
+                <w:szCs w:val="26"/>
+              </w:rPr>
+              <w:t>Outer material</w:t>
+            </w:r>
+            <w:r>
+              <w:rPr>
+                <w:rFonts w:ascii="Leelawadee" w:hAnsi="Leelawadee" w:cs="Leelawadee"/>
+                <w:sz w:val="26"/>
+                <w:szCs w:val="26"/>
+              </w:rPr>
+              <w:t xml:space="preserve">: </w:t>
+            </w:r>
+            <w:r>
+              <w:rPr>
+                <w:rFonts w:ascii="Leelawadee" w:hAnsi="Leelawadee" w:cs="Leelawadee"/>
+                <w:sz w:val="26"/>
+                <w:szCs w:val="26"/>
+              </w:rPr>
+              <w:t>Fabric</w:t>
+            </w:r>
+          </w:p>
+          <w:p>
+            <w:pPr>
+              <w:rPr>
+                <w:rFonts w:ascii="Leelawadee" w:hAnsi="Leelawadee" w:cs="Leelawadee"/>
+                <w:sz w:val="26"/>
+                <w:szCs w:val="26"/>
+              </w:rPr>
+            </w:pPr>
+            <w:r>
+              <w:rPr>
+                <w:rFonts w:ascii="Leelawadee" w:hAnsi="Leelawadee" w:cs="Leelawadee"/>
+                <w:sz w:val="26"/>
+                <w:szCs w:val="26"/>
+              </w:rPr>
+              <w:t>Closure type</w:t>
+            </w:r>
+            <w:r>
+              <w:rPr>
+                <w:rFonts w:ascii="Leelawadee" w:hAnsi="Leelawadee" w:cs="Leelawadee"/>
+                <w:sz w:val="26"/>
+                <w:szCs w:val="26"/>
+              </w:rPr>
+              <w:t xml:space="preserve">: </w:t>
+            </w:r>
+            <w:r>
+              <w:rPr>
+                <w:rFonts w:ascii="Leelawadee" w:hAnsi="Leelawadee" w:cs="Leelawadee"/>
+                <w:sz w:val="26"/>
+                <w:szCs w:val="26"/>
+              </w:rPr>
+              <w:t>Lace-Up</w:t>
+            </w:r>
           </w:p>
         </w:tc>
         <w:tc>
@@ -674,14 +3440,177 @@
           </w:tcPr>
           <w:p>
             <w:pPr>
-              <w:spacing w:line="276" w:lineRule="auto"/>
-              <w:jc w:val="both"/>
-              <w:rPr>
-                <w:rFonts w:ascii="Leelawadee" w:hAnsi="Leelawadee" w:cs="Leelawadee"/>
-                <w:sz w:val="28"/>
-                <w:szCs w:val="28"/>
-              </w:rPr>
-            </w:pPr>
+              <w:rPr>
+                <w:rFonts w:ascii="Leelawadee" w:hAnsi="Leelawadee" w:cs="Leelawadee"/>
+                <w:b/>
+                <w:bCs/>
+                <w:sz w:val="26"/>
+                <w:szCs w:val="26"/>
+              </w:rPr>
+            </w:pPr>
+            <w:r>
+              <w:rPr>
+                <w:rFonts w:ascii="Leelawadee" w:hAnsi="Leelawadee" w:cs="Leelawadee"/>
+                <w:b/>
+                <w:bCs/>
+                <w:sz w:val="26"/>
+                <w:szCs w:val="26"/>
+              </w:rPr>
+              <w:t>About this item</w:t>
+            </w:r>
+          </w:p>
+          <w:p>
+            <w:pPr>
+              <w:rPr>
+                <w:rFonts w:ascii="Leelawadee" w:hAnsi="Leelawadee" w:cs="Leelawadee"/>
+                <w:sz w:val="26"/>
+                <w:szCs w:val="26"/>
+              </w:rPr>
+            </w:pPr>
+            <w:r>
+              <w:rPr>
+                <w:rFonts w:ascii="Leelawadee" w:hAnsi="Leelawadee" w:cs="Leelawadee"/>
+                <w:b/>
+                <w:bCs/>
+                <w:sz w:val="26"/>
+                <w:szCs w:val="26"/>
+              </w:rPr>
+              <w:t>Breathable &amp; Durable</w:t>
+            </w:r>
+            <w:r>
+              <w:rPr>
+                <w:rFonts w:ascii="Leelawadee" w:hAnsi="Leelawadee" w:cs="Leelawadee"/>
+                <w:sz w:val="26"/>
+                <w:szCs w:val="26"/>
+              </w:rPr>
+              <w:t>: Lightweight mesh upper with synthetic overlays for added support.</w:t>
+            </w:r>
+          </w:p>
+          <w:p>
+            <w:pPr>
+              <w:rPr>
+                <w:rFonts w:ascii="Leelawadee" w:hAnsi="Leelawadee" w:cs="Leelawadee"/>
+                <w:sz w:val="26"/>
+                <w:szCs w:val="26"/>
+              </w:rPr>
+            </w:pPr>
+            <w:r>
+              <w:rPr>
+                <w:rFonts w:ascii="Leelawadee" w:hAnsi="Leelawadee" w:cs="Leelawadee"/>
+                <w:b/>
+                <w:bCs/>
+                <w:sz w:val="26"/>
+                <w:szCs w:val="26"/>
+              </w:rPr>
+              <w:t>Soft Step-In Comfort</w:t>
+            </w:r>
+            <w:r>
+              <w:rPr>
+                <w:rFonts w:ascii="Leelawadee" w:hAnsi="Leelawadee" w:cs="Leelawadee"/>
+                <w:sz w:val="26"/>
+                <w:szCs w:val="26"/>
+              </w:rPr>
+              <w:t xml:space="preserve">: EVA </w:t>
+            </w:r>
+            <w:proofErr w:type="spellStart"/>
+            <w:r>
+              <w:rPr>
+                <w:rFonts w:ascii="Leelawadee" w:hAnsi="Leelawadee" w:cs="Leelawadee"/>
+                <w:sz w:val="26"/>
+                <w:szCs w:val="26"/>
+              </w:rPr>
+              <w:t>sockliner</w:t>
+            </w:r>
+            <w:proofErr w:type="spellEnd"/>
+            <w:r>
+              <w:rPr>
+                <w:rFonts w:ascii="Leelawadee" w:hAnsi="Leelawadee" w:cs="Leelawadee"/>
+                <w:sz w:val="26"/>
+                <w:szCs w:val="26"/>
+              </w:rPr>
+              <w:t xml:space="preserve"> enhances cushioning for a plush feel.</w:t>
+            </w:r>
+          </w:p>
+          <w:p>
+            <w:pPr>
+              <w:rPr>
+                <w:rFonts w:ascii="Leelawadee" w:hAnsi="Leelawadee" w:cs="Leelawadee"/>
+                <w:sz w:val="26"/>
+                <w:szCs w:val="26"/>
+              </w:rPr>
+            </w:pPr>
+            <w:r>
+              <w:rPr>
+                <w:rFonts w:ascii="Leelawadee" w:hAnsi="Leelawadee" w:cs="Leelawadee"/>
+                <w:b/>
+                <w:bCs/>
+                <w:sz w:val="26"/>
+                <w:szCs w:val="26"/>
+              </w:rPr>
+              <w:t>Responsive Cushioning</w:t>
+            </w:r>
+            <w:r>
+              <w:rPr>
+                <w:rFonts w:ascii="Leelawadee" w:hAnsi="Leelawadee" w:cs="Leelawadee"/>
+                <w:sz w:val="26"/>
+                <w:szCs w:val="26"/>
+              </w:rPr>
+              <w:t>: Charged Cushioning® midsole with compression-molded foam for durability and energy return.</w:t>
+            </w:r>
+          </w:p>
+          <w:p>
+            <w:pPr>
+              <w:rPr>
+                <w:rFonts w:ascii="Leelawadee" w:hAnsi="Leelawadee" w:cs="Leelawadee"/>
+                <w:sz w:val="26"/>
+                <w:szCs w:val="26"/>
+              </w:rPr>
+            </w:pPr>
+            <w:r>
+              <w:rPr>
+                <w:rFonts w:ascii="Leelawadee" w:hAnsi="Leelawadee" w:cs="Leelawadee"/>
+                <w:b/>
+                <w:bCs/>
+                <w:sz w:val="26"/>
+                <w:szCs w:val="26"/>
+              </w:rPr>
+              <w:t>Lightweight Durability</w:t>
+            </w:r>
+            <w:r>
+              <w:rPr>
+                <w:rFonts w:ascii="Leelawadee" w:hAnsi="Leelawadee" w:cs="Leelawadee"/>
+                <w:sz w:val="26"/>
+                <w:szCs w:val="26"/>
+              </w:rPr>
+              <w:t>: Solid rubber outsole covers high-impact zones while keeping weight minimal.</w:t>
+            </w:r>
+          </w:p>
+          <w:p>
+            <w:pPr>
+              <w:rPr>
+                <w:rFonts w:ascii="Leelawadee" w:hAnsi="Leelawadee" w:cs="Leelawadee"/>
+                <w:sz w:val="26"/>
+                <w:szCs w:val="26"/>
+              </w:rPr>
+            </w:pPr>
+            <w:r>
+              <w:rPr>
+                <w:rFonts w:ascii="Leelawadee" w:hAnsi="Leelawadee" w:cs="Leelawadee"/>
+                <w:b/>
+                <w:bCs/>
+                <w:sz w:val="26"/>
+                <w:szCs w:val="26"/>
+              </w:rPr>
+              <w:t>Offset</w:t>
+            </w:r>
+            <w:r>
+              <w:rPr>
+                <w:rFonts w:ascii="Leelawadee" w:hAnsi="Leelawadee" w:cs="Leelawadee"/>
+                <w:sz w:val="26"/>
+                <w:szCs w:val="26"/>
+              </w:rPr>
+              <w:t>: 10mm for a balanced stride.</w:t>
+            </w:r>
           </w:p>
         </w:tc>
       </w:tr>
@@ -728,10 +3657,197 @@
             <w:pPr>
               <w:rPr>
                 <w:rFonts w:ascii="Leelawadee" w:hAnsi="Leelawadee" w:cs="Leelawadee"/>
-                <w:sz w:val="26"/>
-                <w:szCs w:val="26"/>
-              </w:rPr>
-            </w:pPr>
+                <w:b/>
+                <w:bCs/>
+                <w:sz w:val="26"/>
+                <w:szCs w:val="26"/>
+              </w:rPr>
+            </w:pPr>
+            <w:r>
+              <w:rPr>
+                <w:rFonts w:ascii="Leelawadee" w:hAnsi="Leelawadee" w:cs="Leelawadee"/>
+                <w:b/>
+                <w:bCs/>
+                <w:sz w:val="26"/>
+                <w:szCs w:val="26"/>
+              </w:rPr>
+              <w:t>Stellar Men's Sneakers | Stylish &amp; Comfortable Casual Luxury Design</w:t>
+            </w:r>
+          </w:p>
+          <w:p>
+            <w:pPr>
+              <w:rPr>
+                <w:rFonts w:ascii="Leelawadee" w:hAnsi="Leelawadee" w:cs="Leelawadee"/>
+                <w:b/>
+                <w:bCs/>
+                <w:sz w:val="26"/>
+                <w:szCs w:val="26"/>
+              </w:rPr>
+            </w:pPr>
+          </w:p>
+          <w:p>
+            <w:pPr>
+              <w:rPr>
+                <w:rFonts w:ascii="Leelawadee" w:hAnsi="Leelawadee" w:cs="Leelawadee"/>
+                <w:sz w:val="26"/>
+                <w:szCs w:val="26"/>
+              </w:rPr>
+            </w:pPr>
+            <w:r>
+              <w:rPr>
+                <w:rFonts w:ascii="Leelawadee" w:hAnsi="Leelawadee" w:cs="Leelawadee"/>
+                <w:sz w:val="26"/>
+                <w:szCs w:val="26"/>
+              </w:rPr>
+              <w:t>Sole material</w:t>
+            </w:r>
+            <w:r>
+              <w:rPr>
+                <w:rFonts w:ascii="Leelawadee" w:hAnsi="Leelawadee" w:cs="Leelawadee"/>
+                <w:sz w:val="26"/>
+                <w:szCs w:val="26"/>
+              </w:rPr>
+              <w:t xml:space="preserve">: </w:t>
+            </w:r>
+            <w:r>
+              <w:rPr>
+                <w:rFonts w:ascii="Leelawadee" w:hAnsi="Leelawadee" w:cs="Leelawadee"/>
+                <w:sz w:val="26"/>
+                <w:szCs w:val="26"/>
+              </w:rPr>
+              <w:t>Ethylene Vinyl Acetate</w:t>
+            </w:r>
+            <w:r>
+              <w:rPr>
+                <w:rFonts w:ascii="Leelawadee" w:hAnsi="Leelawadee" w:cs="Leelawadee"/>
+                <w:sz w:val="26"/>
+                <w:szCs w:val="26"/>
+              </w:rPr>
+              <w:t>.</w:t>
+            </w:r>
+          </w:p>
+          <w:p>
+            <w:pPr>
+              <w:rPr>
+                <w:rFonts w:ascii="Leelawadee" w:hAnsi="Leelawadee" w:cs="Leelawadee"/>
+                <w:sz w:val="26"/>
+                <w:szCs w:val="26"/>
+              </w:rPr>
+            </w:pPr>
+            <w:r>
+              <w:rPr>
+                <w:rFonts w:ascii="Leelawadee" w:hAnsi="Leelawadee" w:cs="Leelawadee"/>
+                <w:sz w:val="26"/>
+                <w:szCs w:val="26"/>
+              </w:rPr>
+              <w:t>Outer material</w:t>
+            </w:r>
+            <w:r>
+              <w:rPr>
+                <w:rFonts w:ascii="Leelawadee" w:hAnsi="Leelawadee" w:cs="Leelawadee"/>
+                <w:sz w:val="26"/>
+                <w:szCs w:val="26"/>
+              </w:rPr>
+              <w:t xml:space="preserve">: </w:t>
+            </w:r>
+            <w:r>
+              <w:rPr>
+                <w:rFonts w:ascii="Leelawadee" w:hAnsi="Leelawadee" w:cs="Leelawadee"/>
+                <w:sz w:val="26"/>
+                <w:szCs w:val="26"/>
+              </w:rPr>
+              <w:t>Leather Manmade</w:t>
+            </w:r>
+            <w:r>
+              <w:rPr>
+                <w:rFonts w:ascii="Leelawadee" w:hAnsi="Leelawadee" w:cs="Leelawadee"/>
+                <w:sz w:val="26"/>
+                <w:szCs w:val="26"/>
+              </w:rPr>
+              <w:t>.</w:t>
+            </w:r>
+          </w:p>
+          <w:p>
+            <w:pPr>
+              <w:rPr>
+                <w:rFonts w:ascii="Leelawadee" w:hAnsi="Leelawadee" w:cs="Leelawadee"/>
+                <w:sz w:val="26"/>
+                <w:szCs w:val="26"/>
+              </w:rPr>
+            </w:pPr>
+            <w:r>
+              <w:rPr>
+                <w:rFonts w:ascii="Leelawadee" w:hAnsi="Leelawadee" w:cs="Leelawadee"/>
+                <w:sz w:val="26"/>
+                <w:szCs w:val="26"/>
+              </w:rPr>
+              <w:t>Closure type</w:t>
+            </w:r>
+            <w:r>
+              <w:rPr>
+                <w:rFonts w:ascii="Leelawadee" w:hAnsi="Leelawadee" w:cs="Leelawadee"/>
+                <w:sz w:val="26"/>
+                <w:szCs w:val="26"/>
+              </w:rPr>
+              <w:t xml:space="preserve">: </w:t>
+            </w:r>
+            <w:r>
+              <w:rPr>
+                <w:rFonts w:ascii="Leelawadee" w:hAnsi="Leelawadee" w:cs="Leelawadee"/>
+                <w:sz w:val="26"/>
+                <w:szCs w:val="26"/>
+              </w:rPr>
+              <w:t>Lace-Up</w:t>
+            </w:r>
+            <w:r>
+              <w:rPr>
+                <w:rFonts w:ascii="Leelawadee" w:hAnsi="Leelawadee" w:cs="Leelawadee"/>
+                <w:sz w:val="26"/>
+                <w:szCs w:val="26"/>
+              </w:rPr>
+              <w:t>.</w:t>
+            </w:r>
+          </w:p>
+          <w:p>
+            <w:pPr>
+              <w:rPr>
+                <w:rFonts w:ascii="Leelawadee" w:hAnsi="Leelawadee" w:cs="Leelawadee"/>
+                <w:sz w:val="26"/>
+                <w:szCs w:val="26"/>
+              </w:rPr>
+            </w:pPr>
+            <w:r>
+              <w:rPr>
+                <w:rFonts w:ascii="Leelawadee" w:hAnsi="Leelawadee" w:cs="Leelawadee"/>
+                <w:sz w:val="26"/>
+                <w:szCs w:val="26"/>
+              </w:rPr>
+              <w:t>Water resistance level</w:t>
+            </w:r>
+            <w:r>
+              <w:rPr>
+                <w:rFonts w:ascii="Leelawadee" w:hAnsi="Leelawadee" w:cs="Leelawadee"/>
+                <w:sz w:val="26"/>
+                <w:szCs w:val="26"/>
+              </w:rPr>
+              <w:t xml:space="preserve">: </w:t>
+            </w:r>
+            <w:r>
+              <w:rPr>
+                <w:rFonts w:ascii="Leelawadee" w:hAnsi="Leelawadee" w:cs="Leelawadee"/>
+                <w:sz w:val="26"/>
+                <w:szCs w:val="26"/>
+              </w:rPr>
+              <w:t>Not Water Resistant</w:t>
+            </w:r>
+            <w:r>
+              <w:rPr>
+                <w:rFonts w:ascii="Leelawadee" w:hAnsi="Leelawadee" w:cs="Leelawadee"/>
+                <w:sz w:val="26"/>
+                <w:szCs w:val="26"/>
+              </w:rPr>
+              <w:t>.</w:t>
+            </w:r>
           </w:p>
         </w:tc>
         <w:tc>
@@ -744,508 +3860,151 @@
           </w:tcPr>
           <w:p>
             <w:pPr>
-              <w:spacing w:line="276" w:lineRule="auto"/>
-              <w:rPr>
-                <w:rFonts w:ascii="Leelawadee" w:hAnsi="Leelawadee" w:cs="Leelawadee"/>
-                <w:b/>
-                <w:bCs/>
-                <w:sz w:val="28"/>
-                <w:szCs w:val="28"/>
-              </w:rPr>
-            </w:pPr>
-          </w:p>
-        </w:tc>
-      </w:tr>
-      <w:tr>
-        <w:trPr>
-          <w:trHeight w:val="715"/>
-        </w:trPr>
-        <w:tc>
-          <w:tcPr>
-            <w:tcW w:w="675" w:type="dxa"/>
-            <w:tcBorders>
-              <w:top w:val="single" w:sz="18" w:space="0" w:color="auto"/>
-              <w:bottom w:val="single" w:sz="18" w:space="0" w:color="auto"/>
-            </w:tcBorders>
-          </w:tcPr>
-          <w:p>
-            <w:pPr>
-              <w:jc w:val="center"/>
-              <w:rPr>
-                <w:rFonts w:ascii="Leelawadee" w:hAnsi="Leelawadee" w:cs="Leelawadee"/>
-                <w:sz w:val="26"/>
-                <w:szCs w:val="26"/>
-              </w:rPr>
-            </w:pPr>
-            <w:r>
-              <w:rPr>
-                <w:rFonts w:ascii="Leelawadee" w:hAnsi="Leelawadee" w:cs="Leelawadee"/>
-                <w:sz w:val="26"/>
-                <w:szCs w:val="26"/>
-              </w:rPr>
-              <w:t>12</w:t>
-            </w:r>
-          </w:p>
-        </w:tc>
-        <w:tc>
-          <w:tcPr>
-            <w:tcW w:w="6521" w:type="dxa"/>
-            <w:tcBorders>
-              <w:top w:val="single" w:sz="18" w:space="0" w:color="auto"/>
-              <w:bottom w:val="single" w:sz="18" w:space="0" w:color="auto"/>
-            </w:tcBorders>
-          </w:tcPr>
-          <w:p>
-            <w:pPr>
-              <w:rPr>
-                <w:rFonts w:ascii="Leelawadee" w:hAnsi="Leelawadee" w:cs="Leelawadee"/>
-                <w:sz w:val="26"/>
-                <w:szCs w:val="26"/>
-              </w:rPr>
-            </w:pPr>
-          </w:p>
-        </w:tc>
-        <w:tc>
-          <w:tcPr>
-            <w:tcW w:w="8647" w:type="dxa"/>
-            <w:tcBorders>
-              <w:top w:val="single" w:sz="18" w:space="0" w:color="auto"/>
-              <w:bottom w:val="single" w:sz="18" w:space="0" w:color="auto"/>
-            </w:tcBorders>
-          </w:tcPr>
-          <w:p>
-            <w:pPr>
-              <w:spacing w:line="276" w:lineRule="auto"/>
-              <w:jc w:val="both"/>
-              <w:rPr>
-                <w:rFonts w:ascii="Leelawadee" w:hAnsi="Leelawadee" w:cs="Leelawadee"/>
-                <w:sz w:val="28"/>
-                <w:szCs w:val="28"/>
-              </w:rPr>
-            </w:pPr>
-          </w:p>
-        </w:tc>
-      </w:tr>
-      <w:tr>
-        <w:trPr>
-          <w:trHeight w:val="715"/>
-        </w:trPr>
-        <w:tc>
-          <w:tcPr>
-            <w:tcW w:w="675" w:type="dxa"/>
-            <w:tcBorders>
-              <w:top w:val="single" w:sz="18" w:space="0" w:color="auto"/>
-              <w:bottom w:val="single" w:sz="18" w:space="0" w:color="auto"/>
-            </w:tcBorders>
-          </w:tcPr>
-          <w:p>
-            <w:pPr>
-              <w:jc w:val="center"/>
-              <w:rPr>
-                <w:rFonts w:ascii="Leelawadee" w:hAnsi="Leelawadee" w:cs="Leelawadee"/>
-                <w:sz w:val="26"/>
-                <w:szCs w:val="26"/>
-              </w:rPr>
-            </w:pPr>
-            <w:r>
-              <w:rPr>
-                <w:rFonts w:ascii="Leelawadee" w:hAnsi="Leelawadee" w:cs="Leelawadee"/>
-                <w:sz w:val="26"/>
-                <w:szCs w:val="26"/>
-              </w:rPr>
-              <w:t>13</w:t>
-            </w:r>
-          </w:p>
-        </w:tc>
-        <w:tc>
-          <w:tcPr>
-            <w:tcW w:w="6521" w:type="dxa"/>
-            <w:tcBorders>
-              <w:top w:val="single" w:sz="18" w:space="0" w:color="auto"/>
-              <w:bottom w:val="single" w:sz="18" w:space="0" w:color="auto"/>
-            </w:tcBorders>
-          </w:tcPr>
-          <w:p>
-            <w:pPr>
-              <w:rPr>
-                <w:rFonts w:ascii="Leelawadee" w:hAnsi="Leelawadee" w:cs="Leelawadee"/>
-                <w:sz w:val="26"/>
-                <w:szCs w:val="26"/>
-              </w:rPr>
-            </w:pPr>
-          </w:p>
-        </w:tc>
-        <w:tc>
-          <w:tcPr>
-            <w:tcW w:w="8647" w:type="dxa"/>
-            <w:tcBorders>
-              <w:top w:val="single" w:sz="18" w:space="0" w:color="auto"/>
-              <w:bottom w:val="single" w:sz="18" w:space="0" w:color="auto"/>
-            </w:tcBorders>
-          </w:tcPr>
-          <w:p>
-            <w:pPr>
-              <w:spacing w:line="276" w:lineRule="auto"/>
-              <w:rPr>
-                <w:rFonts w:ascii="Leelawadee" w:hAnsi="Leelawadee" w:cs="Leelawadee"/>
-                <w:b/>
-                <w:bCs/>
-                <w:sz w:val="28"/>
-                <w:szCs w:val="28"/>
-              </w:rPr>
-            </w:pPr>
-          </w:p>
-        </w:tc>
-      </w:tr>
-      <w:tr>
-        <w:trPr>
-          <w:trHeight w:val="715"/>
-        </w:trPr>
-        <w:tc>
-          <w:tcPr>
-            <w:tcW w:w="675" w:type="dxa"/>
-            <w:tcBorders>
-              <w:top w:val="single" w:sz="18" w:space="0" w:color="auto"/>
-              <w:bottom w:val="single" w:sz="18" w:space="0" w:color="auto"/>
-            </w:tcBorders>
-          </w:tcPr>
-          <w:p>
-            <w:pPr>
-              <w:jc w:val="center"/>
-              <w:rPr>
-                <w:rFonts w:ascii="Leelawadee" w:hAnsi="Leelawadee" w:cs="Leelawadee"/>
-                <w:sz w:val="26"/>
-                <w:szCs w:val="26"/>
-              </w:rPr>
-            </w:pPr>
-            <w:r>
-              <w:rPr>
-                <w:rFonts w:ascii="Leelawadee" w:hAnsi="Leelawadee" w:cs="Leelawadee"/>
-                <w:sz w:val="26"/>
-                <w:szCs w:val="26"/>
-              </w:rPr>
-              <w:t>14</w:t>
-            </w:r>
-          </w:p>
-        </w:tc>
-        <w:tc>
-          <w:tcPr>
-            <w:tcW w:w="6521" w:type="dxa"/>
-            <w:tcBorders>
-              <w:top w:val="single" w:sz="18" w:space="0" w:color="auto"/>
-              <w:bottom w:val="single" w:sz="18" w:space="0" w:color="auto"/>
-            </w:tcBorders>
-          </w:tcPr>
-          <w:p>
-            <w:pPr>
-              <w:rPr>
-                <w:rFonts w:ascii="Leelawadee" w:hAnsi="Leelawadee" w:cs="Leelawadee"/>
-                <w:sz w:val="26"/>
-                <w:szCs w:val="26"/>
-              </w:rPr>
-            </w:pPr>
-          </w:p>
-        </w:tc>
-        <w:tc>
-          <w:tcPr>
-            <w:tcW w:w="8647" w:type="dxa"/>
-            <w:tcBorders>
-              <w:top w:val="single" w:sz="18" w:space="0" w:color="auto"/>
-              <w:bottom w:val="single" w:sz="18" w:space="0" w:color="auto"/>
-            </w:tcBorders>
-          </w:tcPr>
-          <w:p>
-            <w:pPr>
-              <w:spacing w:line="276" w:lineRule="auto"/>
-              <w:rPr>
-                <w:rFonts w:ascii="Leelawadee" w:hAnsi="Leelawadee" w:cs="Leelawadee"/>
-                <w:b/>
-                <w:bCs/>
-                <w:sz w:val="28"/>
-                <w:szCs w:val="28"/>
-              </w:rPr>
-            </w:pPr>
-          </w:p>
-        </w:tc>
-      </w:tr>
-      <w:tr>
-        <w:trPr>
-          <w:trHeight w:val="715"/>
-        </w:trPr>
-        <w:tc>
-          <w:tcPr>
-            <w:tcW w:w="675" w:type="dxa"/>
-            <w:tcBorders>
-              <w:top w:val="single" w:sz="18" w:space="0" w:color="auto"/>
-              <w:bottom w:val="single" w:sz="18" w:space="0" w:color="auto"/>
-            </w:tcBorders>
-          </w:tcPr>
-          <w:p>
-            <w:pPr>
-              <w:jc w:val="center"/>
-              <w:rPr>
-                <w:rFonts w:ascii="Leelawadee" w:hAnsi="Leelawadee" w:cs="Leelawadee"/>
-                <w:sz w:val="26"/>
-                <w:szCs w:val="26"/>
-              </w:rPr>
-            </w:pPr>
-            <w:r>
-              <w:rPr>
-                <w:rFonts w:ascii="Leelawadee" w:hAnsi="Leelawadee" w:cs="Leelawadee"/>
-                <w:sz w:val="26"/>
-                <w:szCs w:val="26"/>
-              </w:rPr>
-              <w:lastRenderedPageBreak/>
-              <w:t>15</w:t>
-            </w:r>
-          </w:p>
-        </w:tc>
-        <w:tc>
-          <w:tcPr>
-            <w:tcW w:w="6521" w:type="dxa"/>
-            <w:tcBorders>
-              <w:top w:val="single" w:sz="18" w:space="0" w:color="auto"/>
-              <w:bottom w:val="single" w:sz="18" w:space="0" w:color="auto"/>
-            </w:tcBorders>
-          </w:tcPr>
-          <w:p>
-            <w:pPr>
-              <w:spacing w:line="276" w:lineRule="auto"/>
-              <w:jc w:val="both"/>
-              <w:rPr>
-                <w:rFonts w:ascii="Leelawadee" w:hAnsi="Leelawadee" w:cs="Leelawadee"/>
-                <w:sz w:val="28"/>
-                <w:szCs w:val="28"/>
-              </w:rPr>
-            </w:pPr>
-          </w:p>
-        </w:tc>
-        <w:tc>
-          <w:tcPr>
-            <w:tcW w:w="8647" w:type="dxa"/>
-            <w:tcBorders>
-              <w:top w:val="single" w:sz="18" w:space="0" w:color="auto"/>
-              <w:bottom w:val="single" w:sz="18" w:space="0" w:color="auto"/>
-            </w:tcBorders>
-          </w:tcPr>
-          <w:p>
-            <w:pPr>
-              <w:spacing w:line="276" w:lineRule="auto"/>
-              <w:rPr>
-                <w:rFonts w:ascii="Leelawadee" w:hAnsi="Leelawadee" w:cs="Leelawadee"/>
-                <w:b/>
-                <w:bCs/>
-                <w:sz w:val="28"/>
-                <w:szCs w:val="28"/>
-              </w:rPr>
-            </w:pPr>
-          </w:p>
-        </w:tc>
-      </w:tr>
-      <w:tr>
-        <w:trPr>
-          <w:trHeight w:val="715"/>
-        </w:trPr>
-        <w:tc>
-          <w:tcPr>
-            <w:tcW w:w="675" w:type="dxa"/>
-            <w:tcBorders>
-              <w:top w:val="single" w:sz="18" w:space="0" w:color="auto"/>
-              <w:bottom w:val="single" w:sz="18" w:space="0" w:color="auto"/>
-            </w:tcBorders>
-          </w:tcPr>
-          <w:p>
-            <w:pPr>
-              <w:jc w:val="center"/>
-              <w:rPr>
-                <w:rFonts w:ascii="Leelawadee" w:hAnsi="Leelawadee" w:cs="Leelawadee"/>
-                <w:sz w:val="26"/>
-                <w:szCs w:val="26"/>
-              </w:rPr>
-            </w:pPr>
-            <w:r>
-              <w:rPr>
-                <w:rFonts w:ascii="Leelawadee" w:hAnsi="Leelawadee" w:cs="Leelawadee"/>
-                <w:sz w:val="26"/>
-                <w:szCs w:val="26"/>
-              </w:rPr>
-              <w:t>16</w:t>
-            </w:r>
-          </w:p>
-        </w:tc>
-        <w:tc>
-          <w:tcPr>
-            <w:tcW w:w="6521" w:type="dxa"/>
-            <w:tcBorders>
-              <w:top w:val="single" w:sz="18" w:space="0" w:color="auto"/>
-              <w:bottom w:val="single" w:sz="18" w:space="0" w:color="auto"/>
-            </w:tcBorders>
-          </w:tcPr>
-          <w:p>
-            <w:pPr>
-              <w:rPr>
-                <w:rFonts w:ascii="Leelawadee" w:hAnsi="Leelawadee" w:cs="Leelawadee"/>
-                <w:sz w:val="26"/>
-                <w:szCs w:val="26"/>
-              </w:rPr>
-            </w:pPr>
-          </w:p>
-        </w:tc>
-        <w:tc>
-          <w:tcPr>
-            <w:tcW w:w="8647" w:type="dxa"/>
-            <w:tcBorders>
-              <w:top w:val="single" w:sz="18" w:space="0" w:color="auto"/>
-              <w:bottom w:val="single" w:sz="18" w:space="0" w:color="auto"/>
-            </w:tcBorders>
-          </w:tcPr>
-          <w:p>
-            <w:pPr>
-              <w:spacing w:line="276" w:lineRule="auto"/>
-              <w:rPr>
-                <w:rFonts w:ascii="Leelawadee" w:hAnsi="Leelawadee" w:cs="Leelawadee"/>
-                <w:b/>
-                <w:bCs/>
-                <w:sz w:val="28"/>
-                <w:szCs w:val="28"/>
-              </w:rPr>
-            </w:pPr>
-          </w:p>
-        </w:tc>
-      </w:tr>
-      <w:tr>
-        <w:trPr>
-          <w:trHeight w:val="715"/>
-        </w:trPr>
-        <w:tc>
-          <w:tcPr>
-            <w:tcW w:w="675" w:type="dxa"/>
-            <w:tcBorders>
-              <w:top w:val="single" w:sz="18" w:space="0" w:color="auto"/>
-              <w:bottom w:val="single" w:sz="18" w:space="0" w:color="auto"/>
-            </w:tcBorders>
-          </w:tcPr>
-          <w:p>
-            <w:pPr>
-              <w:jc w:val="center"/>
-              <w:rPr>
-                <w:rFonts w:ascii="Leelawadee" w:hAnsi="Leelawadee" w:cs="Leelawadee"/>
-                <w:sz w:val="26"/>
-                <w:szCs w:val="26"/>
-              </w:rPr>
-            </w:pPr>
-            <w:r>
-              <w:rPr>
-                <w:rFonts w:ascii="Leelawadee" w:hAnsi="Leelawadee" w:cs="Leelawadee"/>
-                <w:sz w:val="26"/>
-                <w:szCs w:val="26"/>
-              </w:rPr>
-              <w:t>17</w:t>
-            </w:r>
-          </w:p>
-        </w:tc>
-        <w:tc>
-          <w:tcPr>
-            <w:tcW w:w="6521" w:type="dxa"/>
-            <w:tcBorders>
-              <w:top w:val="single" w:sz="18" w:space="0" w:color="auto"/>
-              <w:bottom w:val="single" w:sz="18" w:space="0" w:color="auto"/>
-            </w:tcBorders>
-          </w:tcPr>
-          <w:p>
-            <w:pPr>
-              <w:rPr>
-                <w:rFonts w:ascii="Leelawadee" w:hAnsi="Leelawadee" w:cs="Leelawadee"/>
-                <w:sz w:val="26"/>
-                <w:szCs w:val="26"/>
-              </w:rPr>
-            </w:pPr>
-          </w:p>
-        </w:tc>
-        <w:tc>
-          <w:tcPr>
-            <w:tcW w:w="8647" w:type="dxa"/>
-            <w:tcBorders>
-              <w:top w:val="single" w:sz="18" w:space="0" w:color="auto"/>
-              <w:bottom w:val="single" w:sz="18" w:space="0" w:color="auto"/>
-            </w:tcBorders>
-          </w:tcPr>
-          <w:p>
-            <w:pPr>
-              <w:spacing w:line="276" w:lineRule="auto"/>
-              <w:jc w:val="both"/>
-              <w:rPr>
-                <w:rFonts w:ascii="Leelawadee" w:hAnsi="Leelawadee" w:cs="Leelawadee"/>
-                <w:sz w:val="28"/>
-                <w:szCs w:val="28"/>
-              </w:rPr>
-            </w:pPr>
-          </w:p>
-        </w:tc>
-      </w:tr>
-      <w:tr>
-        <w:trPr>
-          <w:trHeight w:val="715"/>
-        </w:trPr>
-        <w:tc>
-          <w:tcPr>
-            <w:tcW w:w="675" w:type="dxa"/>
-            <w:tcBorders>
-              <w:top w:val="single" w:sz="18" w:space="0" w:color="auto"/>
-            </w:tcBorders>
-          </w:tcPr>
-          <w:p>
-            <w:pPr>
-              <w:jc w:val="center"/>
-              <w:rPr>
-                <w:rFonts w:ascii="Leelawadee" w:hAnsi="Leelawadee" w:cs="Leelawadee"/>
-                <w:sz w:val="26"/>
-                <w:szCs w:val="26"/>
-              </w:rPr>
-            </w:pPr>
-            <w:r>
-              <w:rPr>
-                <w:rFonts w:ascii="Leelawadee" w:hAnsi="Leelawadee" w:cs="Leelawadee"/>
-                <w:sz w:val="26"/>
-                <w:szCs w:val="26"/>
-              </w:rPr>
-              <w:t>18</w:t>
-            </w:r>
-          </w:p>
-        </w:tc>
-        <w:tc>
-          <w:tcPr>
-            <w:tcW w:w="6521" w:type="dxa"/>
-            <w:tcBorders>
-              <w:top w:val="single" w:sz="18" w:space="0" w:color="auto"/>
-            </w:tcBorders>
-          </w:tcPr>
-          <w:p>
-            <w:pPr>
-              <w:rPr>
-                <w:rFonts w:ascii="Leelawadee" w:hAnsi="Leelawadee" w:cs="Leelawadee"/>
-                <w:sz w:val="26"/>
-                <w:szCs w:val="26"/>
-              </w:rPr>
-            </w:pPr>
-          </w:p>
-        </w:tc>
-        <w:tc>
-          <w:tcPr>
-            <w:tcW w:w="8647" w:type="dxa"/>
-            <w:tcBorders>
-              <w:top w:val="single" w:sz="18" w:space="0" w:color="auto"/>
-            </w:tcBorders>
-          </w:tcPr>
-          <w:p>
-            <w:pPr>
-              <w:spacing w:line="276" w:lineRule="auto"/>
-              <w:rPr>
-                <w:rFonts w:ascii="Leelawadee" w:hAnsi="Leelawadee" w:cs="Leelawadee"/>
-                <w:sz w:val="28"/>
-                <w:szCs w:val="28"/>
-              </w:rPr>
-            </w:pPr>
+              <w:rPr>
+                <w:rFonts w:ascii="Leelawadee" w:hAnsi="Leelawadee" w:cs="Leelawadee"/>
+                <w:b/>
+                <w:bCs/>
+                <w:sz w:val="26"/>
+                <w:szCs w:val="26"/>
+              </w:rPr>
+            </w:pPr>
+            <w:r>
+              <w:rPr>
+                <w:rFonts w:ascii="Leelawadee" w:hAnsi="Leelawadee" w:cs="Leelawadee"/>
+                <w:b/>
+                <w:bCs/>
+                <w:sz w:val="26"/>
+                <w:szCs w:val="26"/>
+              </w:rPr>
+              <w:t>About this item</w:t>
+            </w:r>
+          </w:p>
+          <w:p>
+            <w:pPr>
+              <w:rPr>
+                <w:rFonts w:ascii="Leelawadee" w:hAnsi="Leelawadee" w:cs="Leelawadee"/>
+                <w:sz w:val="26"/>
+                <w:szCs w:val="26"/>
+              </w:rPr>
+            </w:pPr>
+            <w:r>
+              <w:rPr>
+                <w:rFonts w:ascii="Leelawadee" w:hAnsi="Leelawadee" w:cs="Leelawadee"/>
+                <w:b/>
+                <w:bCs/>
+                <w:sz w:val="26"/>
+                <w:szCs w:val="26"/>
+              </w:rPr>
+              <w:t>Orthopedic Comfort &amp; Heat Absorption</w:t>
+            </w:r>
+            <w:r>
+              <w:rPr>
+                <w:rFonts w:ascii="Leelawadee" w:hAnsi="Leelawadee" w:cs="Leelawadee"/>
+                <w:sz w:val="26"/>
+                <w:szCs w:val="26"/>
+              </w:rPr>
+              <w:t>: Designed for superior foot support and temperature regulation.</w:t>
+            </w:r>
+          </w:p>
+          <w:p>
+            <w:pPr>
+              <w:rPr>
+                <w:rFonts w:ascii="Leelawadee" w:hAnsi="Leelawadee" w:cs="Leelawadee"/>
+                <w:sz w:val="26"/>
+                <w:szCs w:val="26"/>
+              </w:rPr>
+            </w:pPr>
+            <w:r>
+              <w:rPr>
+                <w:rFonts w:ascii="Leelawadee" w:hAnsi="Leelawadee" w:cs="Leelawadee"/>
+                <w:b/>
+                <w:bCs/>
+                <w:sz w:val="26"/>
+                <w:szCs w:val="26"/>
+              </w:rPr>
+              <w:t>Ultra BVC A1 Flexible Sole</w:t>
+            </w:r>
+            <w:r>
+              <w:rPr>
+                <w:rFonts w:ascii="Leelawadee" w:hAnsi="Leelawadee" w:cs="Leelawadee"/>
+                <w:sz w:val="26"/>
+                <w:szCs w:val="26"/>
+              </w:rPr>
+              <w:t>: Provides excellent cushioning and flexibility.</w:t>
+            </w:r>
+          </w:p>
+          <w:p>
+            <w:pPr>
+              <w:rPr>
+                <w:rFonts w:ascii="Leelawadee" w:hAnsi="Leelawadee" w:cs="Leelawadee"/>
+                <w:sz w:val="26"/>
+                <w:szCs w:val="26"/>
+              </w:rPr>
+            </w:pPr>
+            <w:r>
+              <w:rPr>
+                <w:rFonts w:ascii="Leelawadee" w:hAnsi="Leelawadee" w:cs="Leelawadee"/>
+                <w:b/>
+                <w:bCs/>
+                <w:sz w:val="26"/>
+                <w:szCs w:val="26"/>
+              </w:rPr>
+              <w:t>Lightweight &amp; Soft</w:t>
+            </w:r>
+            <w:r>
+              <w:rPr>
+                <w:rFonts w:ascii="Leelawadee" w:hAnsi="Leelawadee" w:cs="Leelawadee"/>
+                <w:sz w:val="26"/>
+                <w:szCs w:val="26"/>
+              </w:rPr>
+              <w:t>: Combines premium quality with affordability.</w:t>
+            </w:r>
+          </w:p>
+          <w:p>
+            <w:pPr>
+              <w:rPr>
+                <w:rFonts w:ascii="Leelawadee" w:hAnsi="Leelawadee" w:cs="Leelawadee"/>
+                <w:sz w:val="26"/>
+                <w:szCs w:val="26"/>
+              </w:rPr>
+            </w:pPr>
+            <w:r>
+              <w:rPr>
+                <w:rFonts w:ascii="Leelawadee" w:hAnsi="Leelawadee" w:cs="Leelawadee"/>
+                <w:b/>
+                <w:bCs/>
+                <w:sz w:val="26"/>
+                <w:szCs w:val="26"/>
+              </w:rPr>
+              <w:t>Sweat-Absorbing Lining</w:t>
+            </w:r>
+            <w:r>
+              <w:rPr>
+                <w:rFonts w:ascii="Leelawadee" w:hAnsi="Leelawadee" w:cs="Leelawadee"/>
+                <w:sz w:val="26"/>
+                <w:szCs w:val="26"/>
+              </w:rPr>
+              <w:t>: Keeps feet fresh and comfortable.</w:t>
+            </w:r>
+          </w:p>
+          <w:p>
+            <w:pPr>
+              <w:rPr>
+                <w:rFonts w:ascii="Leelawadee" w:hAnsi="Leelawadee" w:cs="Leelawadee"/>
+                <w:sz w:val="26"/>
+                <w:szCs w:val="26"/>
+              </w:rPr>
+            </w:pPr>
+            <w:r>
+              <w:rPr>
+                <w:rFonts w:ascii="Leelawadee" w:hAnsi="Leelawadee" w:cs="Leelawadee"/>
+                <w:sz w:val="26"/>
+                <w:szCs w:val="26"/>
+              </w:rPr>
+              <w:t>Ideal for Professional Sports &amp; Everyday Wear.</w:t>
+            </w:r>
+            <w:bookmarkStart w:id="0" w:name="_GoBack"/>
+            <w:bookmarkEnd w:id="0"/>
           </w:p>
         </w:tc>
       </w:tr>
@@ -1267,6 +4026,315 @@
     </w:sectPr>
   </w:body>
 </w:document>
+</file>
+
+<file path=word/numbering.xml><?xml version="1.0" encoding="utf-8"?>
+<w:numbering xmlns:wpc="http://schemas.microsoft.com/office/word/2010/wordprocessingCanvas" xmlns:cx="http://schemas.microsoft.com/office/drawing/2014/chartex" xmlns:mc="http://schemas.openxmlformats.org/markup-compatibility/2006" xmlns:o="urn:schemas-microsoft-com:office:office" xmlns:r="http://schemas.openxmlformats.org/officeDocument/2006/relationships" xmlns:m="http://schemas.openxmlformats.org/officeDocument/2006/math" xmlns:v="urn:schemas-microsoft-com:vml" xmlns:wp14="http://schemas.microsoft.com/office/word/2010/wordprocessingDrawing" xmlns:wp="http://schemas.openxmlformats.org/drawingml/2006/wordprocessingDrawing" xmlns:w10="urn:schemas-microsoft-com:office:word" xmlns:w="http://schemas.openxmlformats.org/wordprocessingml/2006/main" xmlns:w14="http://schemas.microsoft.com/office/word/2010/wordml" xmlns:w15="http://schemas.microsoft.com/office/word/2012/wordml" xmlns:w16se="http://schemas.microsoft.com/office/word/2015/wordml/symex" xmlns:wpg="http://schemas.microsoft.com/office/word/2010/wordprocessingGroup" xmlns:wpi="http://schemas.microsoft.com/office/word/2010/wordprocessingInk" xmlns:wne="http://schemas.microsoft.com/office/word/2006/wordml" xmlns:wps="http://schemas.microsoft.com/office/word/2010/wordprocessingShape" mc:Ignorable="w14 w15 w16se wp14">
+  <w:abstractNum w:abstractNumId="0" w15:restartNumberingAfterBreak="0">
+    <w:nsid w:val="4F3D1707"/>
+    <w:multiLevelType w:val="multilevel"/>
+    <w:tmpl w:val="328ED4AC"/>
+    <w:lvl w:ilvl="0">
+      <w:start w:val="1"/>
+      <w:numFmt w:val="bullet"/>
+      <w:lvlText w:val=""/>
+      <w:lvlJc w:val="left"/>
+      <w:pPr>
+        <w:tabs>
+          <w:tab w:val="num" w:pos="720"/>
+        </w:tabs>
+        <w:ind w:left="720" w:hanging="360"/>
+      </w:pPr>
+      <w:rPr>
+        <w:rFonts w:ascii="Symbol" w:hAnsi="Symbol" w:hint="default"/>
+        <w:sz w:val="20"/>
+      </w:rPr>
+    </w:lvl>
+    <w:lvl w:ilvl="1" w:tentative="1">
+      <w:start w:val="1"/>
+      <w:numFmt w:val="bullet"/>
+      <w:lvlText w:val="o"/>
+      <w:lvlJc w:val="left"/>
+      <w:pPr>
+        <w:tabs>
+          <w:tab w:val="num" w:pos="1440"/>
+        </w:tabs>
+        <w:ind w:left="1440" w:hanging="360"/>
+      </w:pPr>
+      <w:rPr>
+        <w:rFonts w:ascii="Courier New" w:hAnsi="Courier New" w:hint="default"/>
+        <w:sz w:val="20"/>
+      </w:rPr>
+    </w:lvl>
+    <w:lvl w:ilvl="2" w:tentative="1">
+      <w:start w:val="1"/>
+      <w:numFmt w:val="bullet"/>
+      <w:lvlText w:val=""/>
+      <w:lvlJc w:val="left"/>
+      <w:pPr>
+        <w:tabs>
+          <w:tab w:val="num" w:pos="2160"/>
+        </w:tabs>
+        <w:ind w:left="2160" w:hanging="360"/>
+      </w:pPr>
+      <w:rPr>
+        <w:rFonts w:ascii="Wingdings" w:hAnsi="Wingdings" w:hint="default"/>
+        <w:sz w:val="20"/>
+      </w:rPr>
+    </w:lvl>
+    <w:lvl w:ilvl="3" w:tentative="1">
+      <w:start w:val="1"/>
+      <w:numFmt w:val="bullet"/>
+      <w:lvlText w:val=""/>
+      <w:lvlJc w:val="left"/>
+      <w:pPr>
+        <w:tabs>
+          <w:tab w:val="num" w:pos="2880"/>
+        </w:tabs>
+        <w:ind w:left="2880" w:hanging="360"/>
+      </w:pPr>
+      <w:rPr>
+        <w:rFonts w:ascii="Wingdings" w:hAnsi="Wingdings" w:hint="default"/>
+        <w:sz w:val="20"/>
+      </w:rPr>
+    </w:lvl>
+    <w:lvl w:ilvl="4" w:tentative="1">
+      <w:start w:val="1"/>
+      <w:numFmt w:val="bullet"/>
+      <w:lvlText w:val=""/>
+      <w:lvlJc w:val="left"/>
+      <w:pPr>
+        <w:tabs>
+          <w:tab w:val="num" w:pos="3600"/>
+        </w:tabs>
+        <w:ind w:left="3600" w:hanging="360"/>
+      </w:pPr>
+      <w:rPr>
+        <w:rFonts w:ascii="Wingdings" w:hAnsi="Wingdings" w:hint="default"/>
+        <w:sz w:val="20"/>
+      </w:rPr>
+    </w:lvl>
+    <w:lvl w:ilvl="5" w:tentative="1">
+      <w:start w:val="1"/>
+      <w:numFmt w:val="bullet"/>
+      <w:lvlText w:val=""/>
+      <w:lvlJc w:val="left"/>
+      <w:pPr>
+        <w:tabs>
+          <w:tab w:val="num" w:pos="4320"/>
+        </w:tabs>
+        <w:ind w:left="4320" w:hanging="360"/>
+      </w:pPr>
+      <w:rPr>
+        <w:rFonts w:ascii="Wingdings" w:hAnsi="Wingdings" w:hint="default"/>
+        <w:sz w:val="20"/>
+      </w:rPr>
+    </w:lvl>
+    <w:lvl w:ilvl="6" w:tentative="1">
+      <w:start w:val="1"/>
+      <w:numFmt w:val="bullet"/>
+      <w:lvlText w:val=""/>
+      <w:lvlJc w:val="left"/>
+      <w:pPr>
+        <w:tabs>
+          <w:tab w:val="num" w:pos="5040"/>
+        </w:tabs>
+        <w:ind w:left="5040" w:hanging="360"/>
+      </w:pPr>
+      <w:rPr>
+        <w:rFonts w:ascii="Wingdings" w:hAnsi="Wingdings" w:hint="default"/>
+        <w:sz w:val="20"/>
+      </w:rPr>
+    </w:lvl>
+    <w:lvl w:ilvl="7" w:tentative="1">
+      <w:start w:val="1"/>
+      <w:numFmt w:val="bullet"/>
+      <w:lvlText w:val=""/>
+      <w:lvlJc w:val="left"/>
+      <w:pPr>
+        <w:tabs>
+          <w:tab w:val="num" w:pos="5760"/>
+        </w:tabs>
+        <w:ind w:left="5760" w:hanging="360"/>
+      </w:pPr>
+      <w:rPr>
+        <w:rFonts w:ascii="Wingdings" w:hAnsi="Wingdings" w:hint="default"/>
+        <w:sz w:val="20"/>
+      </w:rPr>
+    </w:lvl>
+    <w:lvl w:ilvl="8" w:tentative="1">
+      <w:start w:val="1"/>
+      <w:numFmt w:val="bullet"/>
+      <w:lvlText w:val=""/>
+      <w:lvlJc w:val="left"/>
+      <w:pPr>
+        <w:tabs>
+          <w:tab w:val="num" w:pos="6480"/>
+        </w:tabs>
+        <w:ind w:left="6480" w:hanging="360"/>
+      </w:pPr>
+      <w:rPr>
+        <w:rFonts w:ascii="Wingdings" w:hAnsi="Wingdings" w:hint="default"/>
+        <w:sz w:val="20"/>
+      </w:rPr>
+    </w:lvl>
+  </w:abstractNum>
+  <w:abstractNum w:abstractNumId="1" w15:restartNumberingAfterBreak="0">
+    <w:nsid w:val="68EE32AD"/>
+    <w:multiLevelType w:val="multilevel"/>
+    <w:tmpl w:val="9AE6E312"/>
+    <w:lvl w:ilvl="0">
+      <w:start w:val="1"/>
+      <w:numFmt w:val="bullet"/>
+      <w:lvlText w:val=""/>
+      <w:lvlJc w:val="left"/>
+      <w:pPr>
+        <w:tabs>
+          <w:tab w:val="num" w:pos="720"/>
+        </w:tabs>
+        <w:ind w:left="720" w:hanging="360"/>
+      </w:pPr>
+      <w:rPr>
+        <w:rFonts w:ascii="Symbol" w:hAnsi="Symbol" w:hint="default"/>
+        <w:sz w:val="20"/>
+      </w:rPr>
+    </w:lvl>
+    <w:lvl w:ilvl="1" w:tentative="1">
+      <w:start w:val="1"/>
+      <w:numFmt w:val="bullet"/>
+      <w:lvlText w:val="o"/>
+      <w:lvlJc w:val="left"/>
+      <w:pPr>
+        <w:tabs>
+          <w:tab w:val="num" w:pos="1440"/>
+        </w:tabs>
+        <w:ind w:left="1440" w:hanging="360"/>
+      </w:pPr>
+      <w:rPr>
+        <w:rFonts w:ascii="Courier New" w:hAnsi="Courier New" w:hint="default"/>
+        <w:sz w:val="20"/>
+      </w:rPr>
+    </w:lvl>
+    <w:lvl w:ilvl="2" w:tentative="1">
+      <w:start w:val="1"/>
+      <w:numFmt w:val="bullet"/>
+      <w:lvlText w:val=""/>
+      <w:lvlJc w:val="left"/>
+      <w:pPr>
+        <w:tabs>
+          <w:tab w:val="num" w:pos="2160"/>
+        </w:tabs>
+        <w:ind w:left="2160" w:hanging="360"/>
+      </w:pPr>
+      <w:rPr>
+        <w:rFonts w:ascii="Wingdings" w:hAnsi="Wingdings" w:hint="default"/>
+        <w:sz w:val="20"/>
+      </w:rPr>
+    </w:lvl>
+    <w:lvl w:ilvl="3" w:tentative="1">
+      <w:start w:val="1"/>
+      <w:numFmt w:val="bullet"/>
+      <w:lvlText w:val=""/>
+      <w:lvlJc w:val="left"/>
+      <w:pPr>
+        <w:tabs>
+          <w:tab w:val="num" w:pos="2880"/>
+        </w:tabs>
+        <w:ind w:left="2880" w:hanging="360"/>
+      </w:pPr>
+      <w:rPr>
+        <w:rFonts w:ascii="Wingdings" w:hAnsi="Wingdings" w:hint="default"/>
+        <w:sz w:val="20"/>
+      </w:rPr>
+    </w:lvl>
+    <w:lvl w:ilvl="4" w:tentative="1">
+      <w:start w:val="1"/>
+      <w:numFmt w:val="bullet"/>
+      <w:lvlText w:val=""/>
+      <w:lvlJc w:val="left"/>
+      <w:pPr>
+        <w:tabs>
+          <w:tab w:val="num" w:pos="3600"/>
+        </w:tabs>
+        <w:ind w:left="3600" w:hanging="360"/>
+      </w:pPr>
+      <w:rPr>
+        <w:rFonts w:ascii="Wingdings" w:hAnsi="Wingdings" w:hint="default"/>
+        <w:sz w:val="20"/>
+      </w:rPr>
+    </w:lvl>
+    <w:lvl w:ilvl="5" w:tentative="1">
+      <w:start w:val="1"/>
+      <w:numFmt w:val="bullet"/>
+      <w:lvlText w:val=""/>
+      <w:lvlJc w:val="left"/>
+      <w:pPr>
+        <w:tabs>
+          <w:tab w:val="num" w:pos="4320"/>
+        </w:tabs>
+        <w:ind w:left="4320" w:hanging="360"/>
+      </w:pPr>
+      <w:rPr>
+        <w:rFonts w:ascii="Wingdings" w:hAnsi="Wingdings" w:hint="default"/>
+        <w:sz w:val="20"/>
+      </w:rPr>
+    </w:lvl>
+    <w:lvl w:ilvl="6" w:tentative="1">
+      <w:start w:val="1"/>
+      <w:numFmt w:val="bullet"/>
+      <w:lvlText w:val=""/>
+      <w:lvlJc w:val="left"/>
+      <w:pPr>
+        <w:tabs>
+          <w:tab w:val="num" w:pos="5040"/>
+        </w:tabs>
+        <w:ind w:left="5040" w:hanging="360"/>
+      </w:pPr>
+      <w:rPr>
+        <w:rFonts w:ascii="Wingdings" w:hAnsi="Wingdings" w:hint="default"/>
+        <w:sz w:val="20"/>
+      </w:rPr>
+    </w:lvl>
+    <w:lvl w:ilvl="7" w:tentative="1">
+      <w:start w:val="1"/>
+      <w:numFmt w:val="bullet"/>
+      <w:lvlText w:val=""/>
+      <w:lvlJc w:val="left"/>
+      <w:pPr>
+        <w:tabs>
+          <w:tab w:val="num" w:pos="5760"/>
+        </w:tabs>
+        <w:ind w:left="5760" w:hanging="360"/>
+      </w:pPr>
+      <w:rPr>
+        <w:rFonts w:ascii="Wingdings" w:hAnsi="Wingdings" w:hint="default"/>
+        <w:sz w:val="20"/>
+      </w:rPr>
+    </w:lvl>
+    <w:lvl w:ilvl="8" w:tentative="1">
+      <w:start w:val="1"/>
+      <w:numFmt w:val="bullet"/>
+      <w:lvlText w:val=""/>
+      <w:lvlJc w:val="left"/>
+      <w:pPr>
+        <w:tabs>
+          <w:tab w:val="num" w:pos="6480"/>
+        </w:tabs>
+        <w:ind w:left="6480" w:hanging="360"/>
+      </w:pPr>
+      <w:rPr>
+        <w:rFonts w:ascii="Wingdings" w:hAnsi="Wingdings" w:hint="default"/>
+        <w:sz w:val="20"/>
+      </w:rPr>
+    </w:lvl>
+  </w:abstractNum>
+  <w:num w:numId="1">
+    <w:abstractNumId w:val="1"/>
+  </w:num>
+  <w:num w:numId="2">
+    <w:abstractNumId w:val="0"/>
+  </w:num>
+</w:numbering>
 </file>
 
 <file path=word/styles.xml><?xml version="1.0" encoding="utf-8"?>
@@ -1664,6 +4732,49 @@
     <w:qFormat/>
     <w:rsid w:val="00DF25E1"/>
   </w:style>
+  <w:style w:type="paragraph" w:styleId="Heading1">
+    <w:name w:val="heading 1"/>
+    <w:basedOn w:val="Normal"/>
+    <w:link w:val="Heading1Char"/>
+    <w:uiPriority w:val="9"/>
+    <w:qFormat/>
+    <w:rsid w:val="00035D6A"/>
+    <w:pPr>
+      <w:spacing w:before="100" w:beforeAutospacing="1" w:after="100" w:afterAutospacing="1" w:line="240" w:lineRule="auto"/>
+      <w:outlineLvl w:val="0"/>
+    </w:pPr>
+    <w:rPr>
+      <w:rFonts w:ascii="Times New Roman" w:eastAsia="Times New Roman" w:hAnsi="Times New Roman" w:cs="Times New Roman"/>
+      <w:b/>
+      <w:bCs/>
+      <w:kern w:val="36"/>
+      <w:sz w:val="48"/>
+      <w:szCs w:val="48"/>
+    </w:rPr>
+  </w:style>
+  <w:style w:type="paragraph" w:styleId="Heading3">
+    <w:name w:val="heading 3"/>
+    <w:basedOn w:val="Normal"/>
+    <w:next w:val="Normal"/>
+    <w:link w:val="Heading3Char"/>
+    <w:uiPriority w:val="9"/>
+    <w:semiHidden/>
+    <w:unhideWhenUsed/>
+    <w:qFormat/>
+    <w:rsid w:val="00035D6A"/>
+    <w:pPr>
+      <w:keepNext/>
+      <w:keepLines/>
+      <w:spacing w:before="40" w:after="0"/>
+      <w:outlineLvl w:val="2"/>
+    </w:pPr>
+    <w:rPr>
+      <w:rFonts w:asciiTheme="majorHAnsi" w:eastAsiaTheme="majorEastAsia" w:hAnsiTheme="majorHAnsi" w:cstheme="majorBidi"/>
+      <w:color w:val="1F4D78" w:themeColor="accent1" w:themeShade="7F"/>
+      <w:sz w:val="24"/>
+      <w:szCs w:val="24"/>
+    </w:rPr>
+  </w:style>
   <w:style w:type="character" w:default="1" w:styleId="DefaultParagraphFont">
     <w:name w:val="Default Paragraph Font"/>
     <w:uiPriority w:val="1"/>
@@ -1709,6 +4820,72 @@
         <w:insideV w:val="single" w:sz="4" w:space="0" w:color="000000" w:themeColor="text1"/>
       </w:tblBorders>
     </w:tblPr>
+  </w:style>
+  <w:style w:type="paragraph" w:styleId="NormalWeb">
+    <w:name w:val="Normal (Web)"/>
+    <w:basedOn w:val="Normal"/>
+    <w:uiPriority w:val="99"/>
+    <w:semiHidden/>
+    <w:unhideWhenUsed/>
+    <w:rsid w:val="00BF16E0"/>
+    <w:pPr>
+      <w:spacing w:before="100" w:beforeAutospacing="1" w:after="100" w:afterAutospacing="1" w:line="240" w:lineRule="auto"/>
+    </w:pPr>
+    <w:rPr>
+      <w:rFonts w:ascii="Times New Roman" w:eastAsia="Times New Roman" w:hAnsi="Times New Roman" w:cs="Times New Roman"/>
+      <w:sz w:val="24"/>
+      <w:szCs w:val="24"/>
+    </w:rPr>
+  </w:style>
+  <w:style w:type="character" w:styleId="Strong">
+    <w:name w:val="Strong"/>
+    <w:basedOn w:val="DefaultParagraphFont"/>
+    <w:uiPriority w:val="22"/>
+    <w:qFormat/>
+    <w:rsid w:val="00BF16E0"/>
+    <w:rPr>
+      <w:b/>
+      <w:bCs/>
+    </w:rPr>
+  </w:style>
+  <w:style w:type="character" w:customStyle="1" w:styleId="Heading1Char">
+    <w:name w:val="Heading 1 Char"/>
+    <w:basedOn w:val="DefaultParagraphFont"/>
+    <w:link w:val="Heading1"/>
+    <w:uiPriority w:val="9"/>
+    <w:rsid w:val="00035D6A"/>
+    <w:rPr>
+      <w:rFonts w:ascii="Times New Roman" w:eastAsia="Times New Roman" w:hAnsi="Times New Roman" w:cs="Times New Roman"/>
+      <w:b/>
+      <w:bCs/>
+      <w:kern w:val="36"/>
+      <w:sz w:val="48"/>
+      <w:szCs w:val="48"/>
+    </w:rPr>
+  </w:style>
+  <w:style w:type="character" w:customStyle="1" w:styleId="a-size-large">
+    <w:name w:val="a-size-large"/>
+    <w:basedOn w:val="DefaultParagraphFont"/>
+    <w:rsid w:val="00035D6A"/>
+  </w:style>
+  <w:style w:type="character" w:customStyle="1" w:styleId="Heading3Char">
+    <w:name w:val="Heading 3 Char"/>
+    <w:basedOn w:val="DefaultParagraphFont"/>
+    <w:link w:val="Heading3"/>
+    <w:uiPriority w:val="9"/>
+    <w:semiHidden/>
+    <w:rsid w:val="00035D6A"/>
+    <w:rPr>
+      <w:rFonts w:asciiTheme="majorHAnsi" w:eastAsiaTheme="majorEastAsia" w:hAnsiTheme="majorHAnsi" w:cstheme="majorBidi"/>
+      <w:color w:val="1F4D78" w:themeColor="accent1" w:themeShade="7F"/>
+      <w:sz w:val="24"/>
+      <w:szCs w:val="24"/>
+    </w:rPr>
+  </w:style>
+  <w:style w:type="character" w:customStyle="1" w:styleId="a-list-item">
+    <w:name w:val="a-list-item"/>
+    <w:basedOn w:val="DefaultParagraphFont"/>
+    <w:rsid w:val="00035D6A"/>
   </w:style>
 </w:styles>
 </file>
@@ -1979,7 +5156,7 @@
 </file>
 
 <file path=customXml/itemProps1.xml><?xml version="1.0" encoding="utf-8"?>
-<ds:datastoreItem xmlns:ds="http://schemas.openxmlformats.org/officeDocument/2006/customXml" ds:itemID="{4B7BFA31-A2F9-4E8C-A524-E9884BE02C14}">
+<ds:datastoreItem xmlns:ds="http://schemas.openxmlformats.org/officeDocument/2006/customXml" ds:itemID="{BBDF378F-DE54-4752-9DB0-93707AB16DAB}">
   <ds:schemaRefs>
     <ds:schemaRef ds:uri="http://schemas.openxmlformats.org/officeDocument/2006/bibliography"/>
   </ds:schemaRefs>

--- a/admin/inc/images/clothes/men/shoes/all shoes.docx
+++ b/admin/inc/images/clothes/men/shoes/all shoes.docx
@@ -1640,6 +1640,14 @@
               </w:rPr>
               <w:t>Outer material: Textile</w:t>
             </w:r>
+            <w:r>
+              <w:rPr>
+                <w:rFonts w:ascii="Leelawadee" w:hAnsi="Leelawadee" w:cs="Leelawadee"/>
+                <w:sz w:val="26"/>
+                <w:szCs w:val="26"/>
+              </w:rPr>
+              <w:t>.</w:t>
+            </w:r>
           </w:p>
           <w:p>
             <w:pPr>
@@ -1657,6 +1665,14 @@
               </w:rPr>
               <w:t>Closure type: Lace-Up</w:t>
             </w:r>
+            <w:r>
+              <w:rPr>
+                <w:rFonts w:ascii="Leelawadee" w:hAnsi="Leelawadee" w:cs="Leelawadee"/>
+                <w:sz w:val="26"/>
+                <w:szCs w:val="26"/>
+              </w:rPr>
+              <w:t>.</w:t>
+            </w:r>
           </w:p>
           <w:p>
             <w:pPr>
@@ -1673,6 +1689,14 @@
                 <w:szCs w:val="26"/>
               </w:rPr>
               <w:t>Water resistance level: Not Water Resistant</w:t>
+            </w:r>
+            <w:r>
+              <w:rPr>
+                <w:rFonts w:ascii="Leelawadee" w:hAnsi="Leelawadee" w:cs="Leelawadee"/>
+                <w:sz w:val="26"/>
+                <w:szCs w:val="26"/>
+              </w:rPr>
+              <w:t>.</w:t>
             </w:r>
           </w:p>
         </w:tc>
@@ -1952,6 +1976,14 @@
               </w:rPr>
               <w:t>Net</w:t>
             </w:r>
+            <w:r>
+              <w:rPr>
+                <w:rFonts w:ascii="Leelawadee" w:hAnsi="Leelawadee" w:cs="Leelawadee"/>
+                <w:sz w:val="26"/>
+                <w:szCs w:val="26"/>
+              </w:rPr>
+              <w:t>.</w:t>
+            </w:r>
           </w:p>
           <w:p>
             <w:pPr>
@@ -1985,6 +2017,14 @@
               </w:rPr>
               <w:t>Lace-Up</w:t>
             </w:r>
+            <w:r>
+              <w:rPr>
+                <w:rFonts w:ascii="Leelawadee" w:hAnsi="Leelawadee" w:cs="Leelawadee"/>
+                <w:sz w:val="26"/>
+                <w:szCs w:val="26"/>
+              </w:rPr>
+              <w:t>.</w:t>
+            </w:r>
           </w:p>
           <w:p>
             <w:pPr>
@@ -2017,6 +2057,14 @@
                 <w:szCs w:val="26"/>
               </w:rPr>
               <w:t>Water Resistant</w:t>
+            </w:r>
+            <w:r>
+              <w:rPr>
+                <w:rFonts w:ascii="Leelawadee" w:hAnsi="Leelawadee" w:cs="Leelawadee"/>
+                <w:sz w:val="26"/>
+                <w:szCs w:val="26"/>
+              </w:rPr>
+              <w:t>.</w:t>
             </w:r>
           </w:p>
           <w:p>
@@ -2586,6 +2634,14 @@
               </w:rPr>
               <w:t>Rubber</w:t>
             </w:r>
+            <w:r>
+              <w:rPr>
+                <w:rFonts w:ascii="Leelawadee" w:hAnsi="Leelawadee" w:cs="Leelawadee"/>
+                <w:sz w:val="26"/>
+                <w:szCs w:val="26"/>
+              </w:rPr>
+              <w:t>.</w:t>
+            </w:r>
           </w:p>
           <w:p>
             <w:pPr>
@@ -2619,6 +2675,14 @@
               </w:rPr>
               <w:t>Faux Leather</w:t>
             </w:r>
+            <w:r>
+              <w:rPr>
+                <w:rFonts w:ascii="Leelawadee" w:hAnsi="Leelawadee" w:cs="Leelawadee"/>
+                <w:sz w:val="26"/>
+                <w:szCs w:val="26"/>
+              </w:rPr>
+              <w:t>.</w:t>
+            </w:r>
           </w:p>
           <w:p>
             <w:pPr>
@@ -2652,6 +2716,14 @@
               </w:rPr>
               <w:t>Lace-Up</w:t>
             </w:r>
+            <w:r>
+              <w:rPr>
+                <w:rFonts w:ascii="Leelawadee" w:hAnsi="Leelawadee" w:cs="Leelawadee"/>
+                <w:sz w:val="26"/>
+                <w:szCs w:val="26"/>
+              </w:rPr>
+              <w:t>.</w:t>
+            </w:r>
           </w:p>
           <w:p>
             <w:pPr>
@@ -2684,6 +2756,14 @@
                 <w:szCs w:val="26"/>
               </w:rPr>
               <w:t>Not Water Resistant</w:t>
+            </w:r>
+            <w:r>
+              <w:rPr>
+                <w:rFonts w:ascii="Leelawadee" w:hAnsi="Leelawadee" w:cs="Leelawadee"/>
+                <w:sz w:val="26"/>
+                <w:szCs w:val="26"/>
+              </w:rPr>
+              <w:t>.</w:t>
             </w:r>
           </w:p>
         </w:tc>
@@ -3329,6 +3409,14 @@
               </w:rPr>
               <w:t>Machine Wash</w:t>
             </w:r>
+            <w:r>
+              <w:rPr>
+                <w:rFonts w:ascii="Leelawadee" w:hAnsi="Leelawadee" w:cs="Leelawadee"/>
+                <w:sz w:val="26"/>
+                <w:szCs w:val="26"/>
+              </w:rPr>
+              <w:t>.</w:t>
+            </w:r>
           </w:p>
           <w:p>
             <w:pPr>
@@ -3362,6 +3450,14 @@
               </w:rPr>
               <w:t>Rubber</w:t>
             </w:r>
+            <w:r>
+              <w:rPr>
+                <w:rFonts w:ascii="Leelawadee" w:hAnsi="Leelawadee" w:cs="Leelawadee"/>
+                <w:sz w:val="26"/>
+                <w:szCs w:val="26"/>
+              </w:rPr>
+              <w:t>.</w:t>
+            </w:r>
           </w:p>
           <w:p>
             <w:pPr>
@@ -3395,6 +3491,14 @@
               </w:rPr>
               <w:t>Fabric</w:t>
             </w:r>
+            <w:r>
+              <w:rPr>
+                <w:rFonts w:ascii="Leelawadee" w:hAnsi="Leelawadee" w:cs="Leelawadee"/>
+                <w:sz w:val="26"/>
+                <w:szCs w:val="26"/>
+              </w:rPr>
+              <w:t>.</w:t>
+            </w:r>
           </w:p>
           <w:p>
             <w:pPr>
@@ -3427,6 +3531,14 @@
                 <w:szCs w:val="26"/>
               </w:rPr>
               <w:t>Lace-Up</w:t>
+            </w:r>
+            <w:r>
+              <w:rPr>
+                <w:rFonts w:ascii="Leelawadee" w:hAnsi="Leelawadee" w:cs="Leelawadee"/>
+                <w:sz w:val="26"/>
+                <w:szCs w:val="26"/>
+              </w:rPr>
+              <w:t>.</w:t>
             </w:r>
           </w:p>
         </w:tc>
@@ -3530,6 +3642,8 @@
               </w:rPr>
               <w:t xml:space="preserve"> enhances cushioning for a plush feel.</w:t>
             </w:r>
+            <w:bookmarkStart w:id="0" w:name="_GoBack"/>
+            <w:bookmarkEnd w:id="0"/>
           </w:p>
           <w:p>
             <w:pPr>
@@ -4003,8 +4117,6 @@
               </w:rPr>
               <w:t>Ideal for Professional Sports &amp; Everyday Wear.</w:t>
             </w:r>
-            <w:bookmarkStart w:id="0" w:name="_GoBack"/>
-            <w:bookmarkEnd w:id="0"/>
           </w:p>
         </w:tc>
       </w:tr>
@@ -5156,7 +5268,7 @@
 </file>
 
 <file path=customXml/itemProps1.xml><?xml version="1.0" encoding="utf-8"?>
-<ds:datastoreItem xmlns:ds="http://schemas.openxmlformats.org/officeDocument/2006/customXml" ds:itemID="{BBDF378F-DE54-4752-9DB0-93707AB16DAB}">
+<ds:datastoreItem xmlns:ds="http://schemas.openxmlformats.org/officeDocument/2006/customXml" ds:itemID="{3B07DD57-9E9C-40EF-9B03-1407E6C024B0}">
   <ds:schemaRefs>
     <ds:schemaRef ds:uri="http://schemas.openxmlformats.org/officeDocument/2006/bibliography"/>
   </ds:schemaRefs>

--- a/admin/inc/images/clothes/men/shoes/all shoes.docx
+++ b/admin/inc/images/clothes/men/shoes/all shoes.docx
@@ -59,18 +59,30 @@
                 <w:rFonts w:ascii="Leelawadee" w:hAnsi="Leelawadee" w:cs="Leelawadee"/>
                 <w:b/>
                 <w:bCs/>
-                <w:sz w:val="26"/>
-                <w:szCs w:val="26"/>
-              </w:rPr>
-            </w:pPr>
+                <w:sz w:val="28"/>
+                <w:szCs w:val="28"/>
+              </w:rPr>
+            </w:pPr>
+          </w:p>
+          <w:p>
+            <w:pPr>
+              <w:rPr>
+                <w:rFonts w:ascii="Leelawadee" w:hAnsi="Leelawadee" w:cs="Leelawadee"/>
+                <w:b/>
+                <w:bCs/>
+                <w:sz w:val="28"/>
+                <w:szCs w:val="28"/>
+              </w:rPr>
+            </w:pPr>
+            <w:bookmarkStart w:id="0" w:name="_GoBack"/>
             <w:proofErr w:type="spellStart"/>
             <w:r>
               <w:rPr>
                 <w:rFonts w:ascii="Leelawadee" w:hAnsi="Leelawadee" w:cs="Leelawadee"/>
                 <w:b/>
                 <w:bCs/>
-                <w:sz w:val="26"/>
-                <w:szCs w:val="26"/>
+                <w:sz w:val="28"/>
+                <w:szCs w:val="28"/>
               </w:rPr>
               <w:t>Skechers</w:t>
             </w:r>
@@ -80,8 +92,8 @@
                 <w:rFonts w:ascii="Leelawadee" w:hAnsi="Leelawadee" w:cs="Leelawadee"/>
                 <w:b/>
                 <w:bCs/>
-                <w:sz w:val="26"/>
-                <w:szCs w:val="26"/>
+                <w:sz w:val="28"/>
+                <w:szCs w:val="28"/>
               </w:rPr>
               <w:t xml:space="preserve"> </w:t>
             </w:r>
@@ -91,8 +103,8 @@
                 <w:rFonts w:ascii="Leelawadee" w:hAnsi="Leelawadee" w:cs="Leelawadee"/>
                 <w:b/>
                 <w:bCs/>
-                <w:sz w:val="26"/>
-                <w:szCs w:val="26"/>
+                <w:sz w:val="28"/>
+                <w:szCs w:val="28"/>
               </w:rPr>
               <w:t>mens</w:t>
             </w:r>
@@ -102,12 +114,13 @@
                 <w:rFonts w:ascii="Leelawadee" w:hAnsi="Leelawadee" w:cs="Leelawadee"/>
                 <w:b/>
                 <w:bCs/>
-                <w:sz w:val="26"/>
-                <w:szCs w:val="26"/>
+                <w:sz w:val="28"/>
+                <w:szCs w:val="28"/>
               </w:rPr>
               <w:t xml:space="preserve"> SOLVANO Sneakers</w:t>
             </w:r>
           </w:p>
+          <w:bookmarkEnd w:id="0"/>
           <w:p>
             <w:pPr>
               <w:rPr>
@@ -445,6 +458,17 @@
                 <w:szCs w:val="26"/>
               </w:rPr>
             </w:pPr>
+          </w:p>
+          <w:p>
+            <w:pPr>
+              <w:rPr>
+                <w:rFonts w:ascii="Leelawadee" w:hAnsi="Leelawadee" w:cs="Leelawadee"/>
+                <w:b/>
+                <w:bCs/>
+                <w:sz w:val="26"/>
+                <w:szCs w:val="26"/>
+              </w:rPr>
+            </w:pPr>
             <w:proofErr w:type="spellStart"/>
             <w:r>
               <w:rPr>
@@ -717,6 +741,17 @@
                 <w:szCs w:val="26"/>
               </w:rPr>
             </w:pPr>
+          </w:p>
+          <w:p>
+            <w:pPr>
+              <w:rPr>
+                <w:rFonts w:ascii="Leelawadee" w:hAnsi="Leelawadee" w:cs="Leelawadee"/>
+                <w:b/>
+                <w:bCs/>
+                <w:sz w:val="26"/>
+                <w:szCs w:val="26"/>
+              </w:rPr>
+            </w:pPr>
             <w:proofErr w:type="spellStart"/>
             <w:r>
               <w:rPr>
@@ -1100,6 +1135,17 @@
                 <w:szCs w:val="26"/>
               </w:rPr>
             </w:pPr>
+          </w:p>
+          <w:p>
+            <w:pPr>
+              <w:rPr>
+                <w:rFonts w:ascii="Leelawadee" w:hAnsi="Leelawadee" w:cs="Leelawadee"/>
+                <w:b/>
+                <w:bCs/>
+                <w:sz w:val="26"/>
+                <w:szCs w:val="26"/>
+              </w:rPr>
+            </w:pPr>
             <w:proofErr w:type="spellStart"/>
             <w:r>
               <w:rPr>
@@ -1209,6 +1255,7 @@
                 <w:sz w:val="26"/>
                 <w:szCs w:val="26"/>
               </w:rPr>
+              <w:lastRenderedPageBreak/>
               <w:t>Sole material</w:t>
             </w:r>
             <w:r>
@@ -1291,7 +1338,6 @@
                 <w:sz w:val="26"/>
                 <w:szCs w:val="26"/>
               </w:rPr>
-              <w:lastRenderedPageBreak/>
               <w:t xml:space="preserve">Closure </w:t>
             </w:r>
             <w:proofErr w:type="spellStart"/>
@@ -1456,6 +1502,7 @@
                 <w:sz w:val="26"/>
                 <w:szCs w:val="26"/>
               </w:rPr>
+              <w:lastRenderedPageBreak/>
               <w:t>Comfortable</w:t>
             </w:r>
             <w:r>
@@ -1481,7 +1528,6 @@
                 <w:sz w:val="26"/>
                 <w:szCs w:val="26"/>
               </w:rPr>
-              <w:lastRenderedPageBreak/>
               <w:t>Suitable for everyday use</w:t>
             </w:r>
             <w:r>
@@ -1570,6 +1616,17 @@
                 <w:szCs w:val="26"/>
               </w:rPr>
             </w:pPr>
+          </w:p>
+          <w:p>
+            <w:pPr>
+              <w:rPr>
+                <w:rFonts w:ascii="Leelawadee" w:hAnsi="Leelawadee" w:cs="Leelawadee"/>
+                <w:b/>
+                <w:bCs/>
+                <w:sz w:val="26"/>
+                <w:szCs w:val="26"/>
+              </w:rPr>
+            </w:pPr>
             <w:proofErr w:type="spellStart"/>
             <w:r>
               <w:rPr>
@@ -1924,6 +1981,17 @@
                 <w:szCs w:val="26"/>
               </w:rPr>
             </w:pPr>
+          </w:p>
+          <w:p>
+            <w:pPr>
+              <w:rPr>
+                <w:rFonts w:ascii="Leelawadee" w:hAnsi="Leelawadee" w:cs="Leelawadee"/>
+                <w:b/>
+                <w:bCs/>
+                <w:sz w:val="26"/>
+                <w:szCs w:val="26"/>
+              </w:rPr>
+            </w:pPr>
             <w:r>
               <w:rPr>
                 <w:rFonts w:ascii="Leelawadee" w:hAnsi="Leelawadee" w:cs="Leelawadee"/>
@@ -2265,6 +2333,17 @@
                 <w:szCs w:val="26"/>
               </w:rPr>
             </w:pPr>
+          </w:p>
+          <w:p>
+            <w:pPr>
+              <w:rPr>
+                <w:rFonts w:ascii="Leelawadee" w:hAnsi="Leelawadee" w:cs="Leelawadee"/>
+                <w:b/>
+                <w:bCs/>
+                <w:sz w:val="26"/>
+                <w:szCs w:val="26"/>
+              </w:rPr>
+            </w:pPr>
             <w:proofErr w:type="spellStart"/>
             <w:r>
               <w:rPr>
@@ -2582,6 +2661,17 @@
                 <w:szCs w:val="26"/>
               </w:rPr>
             </w:pPr>
+          </w:p>
+          <w:p>
+            <w:pPr>
+              <w:rPr>
+                <w:rFonts w:ascii="Leelawadee" w:hAnsi="Leelawadee" w:cs="Leelawadee"/>
+                <w:b/>
+                <w:bCs/>
+                <w:sz w:val="26"/>
+                <w:szCs w:val="26"/>
+              </w:rPr>
+            </w:pPr>
             <w:r>
               <w:rPr>
                 <w:rFonts w:ascii="Leelawadee" w:hAnsi="Leelawadee" w:cs="Leelawadee"/>
@@ -2739,6 +2829,7 @@
                 <w:sz w:val="26"/>
                 <w:szCs w:val="26"/>
               </w:rPr>
+              <w:lastRenderedPageBreak/>
               <w:t>Water resistance level</w:t>
             </w:r>
             <w:r>
@@ -2793,6 +2884,7 @@
                 <w:sz w:val="26"/>
                 <w:szCs w:val="26"/>
               </w:rPr>
+              <w:lastRenderedPageBreak/>
               <w:t>About this item</w:t>
             </w:r>
           </w:p>
@@ -2893,6 +2985,7 @@
                 <w:sz w:val="26"/>
                 <w:szCs w:val="26"/>
               </w:rPr>
+              <w:lastRenderedPageBreak/>
               <w:t>Versatile Wear</w:t>
             </w:r>
             <w:r>
@@ -2928,16 +3021,7 @@
                 <w:sz w:val="26"/>
                 <w:szCs w:val="26"/>
               </w:rPr>
-              <w:t>: Lace-up design with reinforced eyelets and a non-</w:t>
-            </w:r>
-            <w:r>
-              <w:rPr>
-                <w:rFonts w:ascii="Leelawadee" w:hAnsi="Leelawadee" w:cs="Leelawadee"/>
-                <w:sz w:val="26"/>
-                <w:szCs w:val="26"/>
-              </w:rPr>
-              <w:lastRenderedPageBreak/>
-              <w:t>marking rubber outsole for excellent traction.</w:t>
+              <w:t>: Lace-up design with reinforced eyelets and a non-marking rubber outsole for excellent traction.</w:t>
             </w:r>
           </w:p>
         </w:tc>
@@ -2992,6 +3076,17 @@
                 <w:szCs w:val="26"/>
               </w:rPr>
             </w:pPr>
+          </w:p>
+          <w:p>
+            <w:pPr>
+              <w:rPr>
+                <w:rFonts w:ascii="Leelawadee" w:hAnsi="Leelawadee" w:cs="Leelawadee"/>
+                <w:b/>
+                <w:bCs/>
+                <w:sz w:val="26"/>
+                <w:szCs w:val="26"/>
+              </w:rPr>
+            </w:pPr>
             <w:proofErr w:type="spellStart"/>
             <w:r>
               <w:rPr>
@@ -3333,6 +3428,17 @@
                 <w:szCs w:val="26"/>
               </w:rPr>
             </w:pPr>
+          </w:p>
+          <w:p>
+            <w:pPr>
+              <w:rPr>
+                <w:rFonts w:ascii="Leelawadee" w:hAnsi="Leelawadee" w:cs="Leelawadee"/>
+                <w:b/>
+                <w:bCs/>
+                <w:sz w:val="26"/>
+                <w:szCs w:val="26"/>
+              </w:rPr>
+            </w:pPr>
             <w:r>
               <w:rPr>
                 <w:rFonts w:ascii="Leelawadee" w:hAnsi="Leelawadee" w:cs="Leelawadee"/>
@@ -3642,8 +3748,6 @@
               </w:rPr>
               <w:t xml:space="preserve"> enhances cushioning for a plush feel.</w:t>
             </w:r>
-            <w:bookmarkStart w:id="0" w:name="_GoBack"/>
-            <w:bookmarkEnd w:id="0"/>
           </w:p>
           <w:p>
             <w:pPr>
@@ -3767,6 +3871,17 @@
               <w:bottom w:val="single" w:sz="18" w:space="0" w:color="auto"/>
             </w:tcBorders>
           </w:tcPr>
+          <w:p>
+            <w:pPr>
+              <w:rPr>
+                <w:rFonts w:ascii="Leelawadee" w:hAnsi="Leelawadee" w:cs="Leelawadee"/>
+                <w:b/>
+                <w:bCs/>
+                <w:sz w:val="26"/>
+                <w:szCs w:val="26"/>
+              </w:rPr>
+            </w:pPr>
+          </w:p>
           <w:p>
             <w:pPr>
               <w:rPr>
@@ -5268,7 +5383,7 @@
 </file>
 
 <file path=customXml/itemProps1.xml><?xml version="1.0" encoding="utf-8"?>
-<ds:datastoreItem xmlns:ds="http://schemas.openxmlformats.org/officeDocument/2006/customXml" ds:itemID="{3B07DD57-9E9C-40EF-9B03-1407E6C024B0}">
+<ds:datastoreItem xmlns:ds="http://schemas.openxmlformats.org/officeDocument/2006/customXml" ds:itemID="{E9F48084-C3C0-4A5B-9418-677C4D5BE269}">
   <ds:schemaRefs>
     <ds:schemaRef ds:uri="http://schemas.openxmlformats.org/officeDocument/2006/bibliography"/>
   </ds:schemaRefs>
